--- a/TEMP/input/p146r_DS_+MHS_+_G7/tl_p146r.docx
+++ b/TEMP/input/p146r_DS_+MHS_+_G7/tl_p146r.docx
@@ -1117,36 +1117,14 @@
     <w:rPrDefault>
       <w:rPr>
         <w:rFonts w:ascii="Arial" w:cs="Arial" w:eastAsia="Arial" w:hAnsi="Arial"/>
-        <w:b w:val="0"/>
-        <w:i w:val="0"/>
-        <w:smallCaps w:val="0"/>
-        <w:strike w:val="0"/>
-        <w:color w:val="000000"/>
         <w:sz w:val="22"/>
         <w:szCs w:val="22"/>
-        <w:u w:val="none"/>
-        <w:shd w:fill="auto" w:val="clear"/>
-        <w:vertAlign w:val="baseline"/>
         <w:lang w:val="en"/>
       </w:rPr>
     </w:rPrDefault>
     <w:pPrDefault>
       <w:pPr>
-        <w:keepNext w:val="0"/>
-        <w:keepLines w:val="0"/>
-        <w:widowControl w:val="1"/>
-        <w:pBdr>
-          <w:top w:space="0" w:sz="0" w:val="nil"/>
-          <w:left w:space="0" w:sz="0" w:val="nil"/>
-          <w:bottom w:space="0" w:sz="0" w:val="nil"/>
-          <w:right w:space="0" w:sz="0" w:val="nil"/>
-          <w:between w:space="0" w:sz="0" w:val="nil"/>
-        </w:pBdr>
-        <w:shd w:fill="auto" w:val="clear"/>
-        <w:spacing w:after="0" w:before="0" w:line="276" w:lineRule="auto"/>
-        <w:ind w:left="0" w:right="0" w:firstLine="0"/>
-        <w:contextualSpacing w:val="0"/>
-        <w:jc w:val="left"/>
+        <w:spacing w:line="276" w:lineRule="auto"/>
       </w:pPr>
     </w:pPrDefault>
   </w:docDefaults>

--- a/TEMP/input/p146r_DS_+MHS_+_G7/tl_p146r.docx
+++ b/TEMP/input/p146r_DS_+MHS_+_G7/tl_p146r.docx
@@ -143,20 +143,7 @@
           <w:color w:val="000000"/>
           <w:rtl w:val="0"/>
         </w:rPr>
-        <w:t xml:space="preserve">&lt;id&gt;p145v_</w:t>
-      </w:r>
-      <w:r>
-        <w:rPr>
-          <w:rtl w:val="0"/>
-        </w:rPr>
-        <w:t xml:space="preserve">2</w:t>
-      </w:r>
-      <w:r>
-        <w:rPr>
-          <w:color w:val="000000"/>
-          <w:rtl w:val="0"/>
-        </w:rPr>
-        <w:t xml:space="preserve">&lt;/id&gt;</w:t>
+        <w:t xml:space="preserve">&lt;id&gt;p145v_2&lt;/id&gt;</w:t>
       </w:r>
       <w:r>
         <w:rPr>

--- a/TEMP/input/p146r_DS_+MHS_+_G7/tl_p146r.docx
+++ b/TEMP/input/p146r_DS_+MHS_+_G7/tl_p146r.docx
@@ -878,7 +878,7 @@
     </w:p>
     <w:sectPr>
       <w:pgSz w:h="15840" w:w="12240"/>
-      <w:pgMar w:bottom="1440" w:top="1440" w:left="1440" w:right="1440" w:header="0"/>
+      <w:pgMar w:bottom="1440" w:top="1440" w:left="1440" w:right="1440" w:header="0" w:footer="720"/>
       <w:pgNumType w:start="1"/>
     </w:sectPr>
   </w:body>

--- a/TEMP/input/p146r_DS_+MHS_+_G7/tl_p146r.docx
+++ b/TEMP/input/p146r_DS_+MHS_+_G7/tl_p146r.docx
@@ -15,15 +15,41 @@
         <w:shd w:fill="auto" w:val="clear"/>
         <w:contextualSpacing w:val="0"/>
         <w:rPr>
-          <w:color w:val="000000"/>
+          <w:rFonts w:ascii="Arial" w:cs="Arial" w:eastAsia="Arial" w:hAnsi="Arial"/>
+          <w:color w:val="000000"/>
+          <w:sz w:val="22"/>
+          <w:szCs w:val="22"/>
         </w:rPr>
       </w:pPr>
       <w:r>
         <w:rPr>
-          <w:color w:val="000000"/>
-          <w:rtl w:val="0"/>
-        </w:rPr>
-        <w:t xml:space="preserve">&lt;page&gt;146r&lt;/page&gt;</w:t>
+          <w:rFonts w:ascii="Courier New" w:cs="Courier New" w:eastAsia="Courier New" w:hAnsi="Courier New"/>
+          <w:color w:val="a9a9a9"/>
+          <w:sz w:val="18"/>
+          <w:szCs w:val="18"/>
+          <w:rtl w:val="0"/>
+        </w:rPr>
+        <w:t xml:space="preserve">&lt;page&gt;</w:t>
+      </w:r>
+      <w:r>
+        <w:rPr>
+          <w:rFonts w:ascii="Arial" w:cs="Arial" w:eastAsia="Arial" w:hAnsi="Arial"/>
+          <w:color w:val="000000"/>
+          <w:sz w:val="22"/>
+          <w:szCs w:val="22"/>
+          <w:rtl w:val="0"/>
+        </w:rPr>
+        <w:t xml:space="preserve">146r</w:t>
+      </w:r>
+      <w:r>
+        <w:rPr>
+          <w:rFonts w:ascii="Courier New" w:cs="Courier New" w:eastAsia="Courier New" w:hAnsi="Courier New"/>
+          <w:color w:val="a9a9a9"/>
+          <w:sz w:val="18"/>
+          <w:szCs w:val="18"/>
+          <w:rtl w:val="0"/>
+        </w:rPr>
+        <w:t xml:space="preserve">&lt;/page&gt;</w:t>
       </w:r>
       <w:r>
         <w:rPr>
@@ -44,15 +70,41 @@
         <w:shd w:fill="auto" w:val="clear"/>
         <w:contextualSpacing w:val="0"/>
         <w:rPr>
-          <w:color w:val="000000"/>
+          <w:rFonts w:ascii="Arial" w:cs="Arial" w:eastAsia="Arial" w:hAnsi="Arial"/>
+          <w:color w:val="000000"/>
+          <w:sz w:val="22"/>
+          <w:szCs w:val="22"/>
         </w:rPr>
       </w:pPr>
       <w:r>
         <w:rPr>
-          <w:color w:val="000000"/>
-          <w:rtl w:val="0"/>
-        </w:rPr>
-        <w:t xml:space="preserve">&lt;image&gt;http://gallica.bnf.fr/ark:/12148/btv1b10500001g/f297.image&lt;/image&gt;</w:t>
+          <w:rFonts w:ascii="Courier New" w:cs="Courier New" w:eastAsia="Courier New" w:hAnsi="Courier New"/>
+          <w:color w:val="a9a9a9"/>
+          <w:sz w:val="18"/>
+          <w:szCs w:val="18"/>
+          <w:rtl w:val="0"/>
+        </w:rPr>
+        <w:t xml:space="preserve">&lt;image&gt;</w:t>
+      </w:r>
+      <w:r>
+        <w:rPr>
+          <w:rFonts w:ascii="Arial" w:cs="Arial" w:eastAsia="Arial" w:hAnsi="Arial"/>
+          <w:color w:val="000000"/>
+          <w:sz w:val="22"/>
+          <w:szCs w:val="22"/>
+          <w:rtl w:val="0"/>
+        </w:rPr>
+        <w:t xml:space="preserve">http://gallica.bnf.fr/ark:/12148/btv1b10500001g/f297.image</w:t>
+      </w:r>
+      <w:r>
+        <w:rPr>
+          <w:rFonts w:ascii="Courier New" w:cs="Courier New" w:eastAsia="Courier New" w:hAnsi="Courier New"/>
+          <w:color w:val="a9a9a9"/>
+          <w:sz w:val="18"/>
+          <w:szCs w:val="18"/>
+          <w:rtl w:val="0"/>
+        </w:rPr>
+        <w:t xml:space="preserve">&lt;/image&gt;</w:t>
       </w:r>
       <w:r>
         <w:rPr>
@@ -72,7 +124,12 @@
         </w:pBdr>
         <w:shd w:fill="auto" w:val="clear"/>
         <w:contextualSpacing w:val="0"/>
-        <w:rPr/>
+        <w:rPr>
+          <w:rFonts w:ascii="Arial" w:cs="Arial" w:eastAsia="Arial" w:hAnsi="Arial"/>
+          <w:color w:val="000000"/>
+          <w:sz w:val="22"/>
+          <w:szCs w:val="22"/>
+        </w:rPr>
       </w:pPr>
       <w:r>
         <w:rPr>
@@ -92,13 +149,27 @@
         </w:pBdr>
         <w:shd w:fill="auto" w:val="clear"/>
         <w:contextualSpacing w:val="0"/>
-        <w:rPr/>
+        <w:rPr>
+          <w:rFonts w:ascii="Arial" w:cs="Arial" w:eastAsia="Arial" w:hAnsi="Arial"/>
+          <w:color w:val="000000"/>
+          <w:sz w:val="22"/>
+          <w:szCs w:val="22"/>
+        </w:rPr>
       </w:pPr>
       <w:r>
         <w:rPr>
+          <w:rFonts w:ascii="Courier New" w:cs="Courier New" w:eastAsia="Courier New" w:hAnsi="Courier New"/>
+          <w:color w:val="7f6000"/>
+          <w:sz w:val="18"/>
+          <w:szCs w:val="18"/>
           <w:rtl w:val="0"/>
         </w:rPr>
         <w:t xml:space="preserve">&lt;div&gt;</w:t>
+      </w:r>
+      <w:r>
+        <w:rPr>
+          <w:rtl w:val="0"/>
+        </w:rPr>
       </w:r>
     </w:p>
     <w:p>
@@ -113,13 +184,27 @@
         </w:pBdr>
         <w:shd w:fill="auto" w:val="clear"/>
         <w:contextualSpacing w:val="0"/>
-        <w:rPr/>
+        <w:rPr>
+          <w:rFonts w:ascii="Arial" w:cs="Arial" w:eastAsia="Arial" w:hAnsi="Arial"/>
+          <w:color w:val="000000"/>
+          <w:sz w:val="22"/>
+          <w:szCs w:val="22"/>
+        </w:rPr>
       </w:pPr>
       <w:r>
         <w:rPr>
+          <w:rFonts w:ascii="Courier New" w:cs="Courier New" w:eastAsia="Courier New" w:hAnsi="Courier New"/>
+          <w:color w:val="a91111"/>
+          <w:sz w:val="18"/>
+          <w:szCs w:val="18"/>
           <w:rtl w:val="0"/>
         </w:rPr>
         <w:t xml:space="preserve">&lt;cont/&gt;</w:t>
+      </w:r>
+      <w:r>
+        <w:rPr>
+          <w:rtl w:val="0"/>
+        </w:rPr>
       </w:r>
     </w:p>
     <w:p>
@@ -135,15 +220,41 @@
         <w:shd w:fill="auto" w:val="clear"/>
         <w:contextualSpacing w:val="0"/>
         <w:rPr>
-          <w:color w:val="000000"/>
+          <w:rFonts w:ascii="Arial" w:cs="Arial" w:eastAsia="Arial" w:hAnsi="Arial"/>
+          <w:color w:val="000000"/>
+          <w:sz w:val="22"/>
+          <w:szCs w:val="22"/>
         </w:rPr>
       </w:pPr>
       <w:r>
         <w:rPr>
-          <w:color w:val="000000"/>
-          <w:rtl w:val="0"/>
-        </w:rPr>
-        <w:t xml:space="preserve">&lt;id&gt;p145v_2&lt;/id&gt;</w:t>
+          <w:rFonts w:ascii="Courier New" w:cs="Courier New" w:eastAsia="Courier New" w:hAnsi="Courier New"/>
+          <w:color w:val="7f6000"/>
+          <w:sz w:val="18"/>
+          <w:szCs w:val="18"/>
+          <w:rtl w:val="0"/>
+        </w:rPr>
+        <w:t xml:space="preserve">&lt;id&gt;</w:t>
+      </w:r>
+      <w:r>
+        <w:rPr>
+          <w:rFonts w:ascii="Arial" w:cs="Arial" w:eastAsia="Arial" w:hAnsi="Arial"/>
+          <w:color w:val="000000"/>
+          <w:sz w:val="22"/>
+          <w:szCs w:val="22"/>
+          <w:rtl w:val="0"/>
+        </w:rPr>
+        <w:t xml:space="preserve">p145v_1</w:t>
+      </w:r>
+      <w:r>
+        <w:rPr>
+          <w:rFonts w:ascii="Courier New" w:cs="Courier New" w:eastAsia="Courier New" w:hAnsi="Courier New"/>
+          <w:color w:val="7f6000"/>
+          <w:sz w:val="18"/>
+          <w:szCs w:val="18"/>
+          <w:rtl w:val="0"/>
+        </w:rPr>
+        <w:t xml:space="preserve">&lt;/id&gt;</w:t>
       </w:r>
       <w:r>
         <w:rPr>
@@ -164,166 +275,12 @@
         <w:shd w:fill="auto" w:val="clear"/>
         <w:contextualSpacing w:val="0"/>
         <w:rPr>
-          <w:color w:val="000000"/>
+          <w:rFonts w:ascii="Arial" w:cs="Arial" w:eastAsia="Arial" w:hAnsi="Arial"/>
+          <w:color w:val="000000"/>
+          <w:sz w:val="22"/>
+          <w:szCs w:val="22"/>
         </w:rPr>
       </w:pPr>
-      <w:r>
-        <w:rPr>
-          <w:color w:val="000000"/>
-          <w:rtl w:val="0"/>
-        </w:rPr>
-        <w:t xml:space="preserve">&lt;ab&gt;so that it is wet everywhere. If not, wet it with a large brush dedicated to this. Then pass the end of an &lt;m&gt;</w:t>
-      </w:r>
-      <w:r>
-        <w:rPr>
-          <w:color w:val="000000"/>
-          <w:rtl w:val="0"/>
-        </w:rPr>
-        <w:t xml:space="preserve">iron&lt;/m&gt;</w:t>
-      </w:r>
-      <w:r>
-        <w:rPr>
-          <w:b w:val="0"/>
-          <w:color w:val="000000"/>
-          <w:rtl w:val="0"/>
-        </w:rPr>
-        <w:t xml:space="preserve"> </w:t>
-      </w:r>
-      <w:r>
-        <w:rPr>
-          <w:b w:val="0"/>
-          <w:color w:val="000000"/>
-          <w:rtl w:val="0"/>
-        </w:rPr>
-        <w:t xml:space="preserve">w</w:t>
-      </w:r>
-      <w:r>
-        <w:rPr>
-          <w:color w:val="000000"/>
-          <w:rtl w:val="0"/>
-        </w:rPr>
-        <w:t xml:space="preserve">ire that holds the &lt;m&gt;wax&lt;/m&gt; casting </w:t>
-      </w:r>
-      <w:r>
-        <w:rPr>
-          <w:color w:val="000000"/>
-          <w:rtl w:val="0"/>
-        </w:rPr>
-        <w:t xml:space="preserve">through the end of the mold that closes the circle and have the &lt;m&gt;</w:t>
-      </w:r>
-      <w:r>
-        <w:rPr>
-          <w:b w:val="0"/>
-          <w:color w:val="000000"/>
-          <w:rtl w:val="0"/>
-        </w:rPr>
-        <w:t xml:space="preserve">i</w:t>
-      </w:r>
-      <w:r>
-        <w:rPr>
-          <w:b w:val="0"/>
-          <w:color w:val="000000"/>
-          <w:rtl w:val="0"/>
-        </w:rPr>
-        <w:t xml:space="preserve">ron&lt;/m&gt; c</w:t>
-      </w:r>
-      <w:r>
-        <w:rPr>
-          <w:color w:val="000000"/>
-          <w:rtl w:val="0"/>
-        </w:rPr>
-        <w:t xml:space="preserve">leave the &lt;m&gt;</w:t>
-      </w:r>
-      <w:r>
-        <w:rPr>
-          <w:color w:val="000000"/>
-          <w:rtl w:val="0"/>
-        </w:rPr>
-        <w:t xml:space="preserve">clay&lt;/m&gt;</w:t>
-      </w:r>
-      <w:r>
-        <w:rPr>
-          <w:color w:val="000000"/>
-          <w:rtl w:val="0"/>
-        </w:rPr>
-        <w:t xml:space="preserve"> mold as you see; &amp;amp; position it on the bottom, attending that the herb or flower does not touch anything, and leave some thickness to your mold, because the moistened </w:t>
-      </w:r>
-      <w:r>
-        <w:rPr>
-          <w:color w:val="000000"/>
-          <w:rtl w:val="0"/>
-        </w:rPr>
-        <w:t xml:space="preserve">sand</w:t>
-      </w:r>
-      <w:r>
-        <w:rPr>
-          <w:b w:val="0"/>
-          <w:color w:val="000000"/>
-          <w:rtl w:val="0"/>
-        </w:rPr>
-        <w:t xml:space="preserve"> </w:t>
-      </w:r>
-      <w:r>
-        <w:rPr>
-          <w:b w:val="0"/>
-          <w:color w:val="000000"/>
-          <w:rtl w:val="0"/>
-        </w:rPr>
-        <w:t xml:space="preserve">a</w:t>
-      </w:r>
-      <w:r>
-        <w:rPr>
-          <w:color w:val="000000"/>
-          <w:rtl w:val="0"/>
-        </w:rPr>
-        <w:t xml:space="preserve">lways elevates the herb or flower. Even so, if it isn't thick of its own accord, pass a slender thread through the flower with a needle to keep it elevated. Or, if you forget this, lower the flower with a little stick just until the cast sand starts to thicken. With your flower well-positioned, take a platter large enough to moisten all the sand that you will need to fill the mold. Put a little &lt;m&gt;sal ammoniac</w:t>
-      </w:r>
-      <w:r>
-        <w:rPr>
-          <w:b w:val="0"/>
-          <w:color w:val="000000"/>
-          <w:rtl w:val="0"/>
-        </w:rPr>
-        <w:t xml:space="preserve"> </w:t>
-      </w:r>
-      <w:r>
-        <w:rPr>
-          <w:b w:val="0"/>
-          <w:color w:val="000000"/>
-          <w:rtl w:val="0"/>
-        </w:rPr>
-        <w:t xml:space="preserve">w</w:t>
-      </w:r>
-      <w:r>
-        <w:rPr>
-          <w:color w:val="000000"/>
-          <w:rtl w:val="0"/>
-        </w:rPr>
-        <w:t xml:space="preserve">ater&lt;/m&gt; in it, and then some &lt;m&gt;spring water&lt;/m&gt;, and when your platter is almost full, put a sprinkle of your sand on it, &amp;amp; mix it, &amp;amp; steep it until it becomes totally uniform, because if it were to clot it would consume the mold. For flowers it does not need to be very thick. And likewise, at the beginning, when you just barely pour it so it remains transparent on your flower &amp;amp; covers it sort of half way, blow strongly everywhere so that you eliminate the little bubbles, and afterwards finish filling it &amp;amp; blow, always slightly tilting your mold down towards its larger side. And if you find some remainder of thick sand that was not well soaked, set it rather close to the casting than otherwise. Then you can cast some thicker moistened sand to make it set sooner. I molded a marigold, with its leaves, in this manner. &lt;m&gt;Crocum</w:t>
-      </w:r>
-      <w:r>
-        <w:rPr>
-          <w:b w:val="0"/>
-          <w:color w:val="000000"/>
-          <w:rtl w:val="0"/>
-        </w:rPr>
-        <w:t xml:space="preserve"> </w:t>
-      </w:r>
-      <w:r>
-        <w:rPr>
-          <w:b w:val="0"/>
-          <w:color w:val="000000"/>
-          <w:rtl w:val="0"/>
-        </w:rPr>
-        <w:t xml:space="preserve">f</w:t>
-      </w:r>
-      <w:r>
-        <w:rPr>
-          <w:color w:val="000000"/>
-          <w:rtl w:val="0"/>
-        </w:rPr>
-        <w:t xml:space="preserve">erri&lt;/m&gt; is safer for flowers, and when there is some &lt;m&gt;crocum&lt;/m&gt;, clay it with the same sand that has already been used and is the most excellent of all.&lt;/ab&gt;</w:t>
-      </w:r>
       <w:r>
         <w:rPr>
           <w:rtl w:val="0"/>
@@ -343,15 +300,1477 @@
         <w:shd w:fill="auto" w:val="clear"/>
         <w:contextualSpacing w:val="0"/>
         <w:rPr>
-          <w:color w:val="000000"/>
+          <w:rFonts w:ascii="Arial" w:cs="Arial" w:eastAsia="Arial" w:hAnsi="Arial"/>
+          <w:color w:val="000000"/>
+          <w:sz w:val="22"/>
+          <w:szCs w:val="22"/>
         </w:rPr>
       </w:pPr>
       <w:r>
         <w:rPr>
-          <w:color w:val="000000"/>
-          <w:rtl w:val="0"/>
-        </w:rPr>
-        <w:t xml:space="preserve"> &lt;/div&gt;</w:t>
+          <w:rFonts w:ascii="Courier New" w:cs="Courier New" w:eastAsia="Courier New" w:hAnsi="Courier New"/>
+          <w:color w:val="7f6000"/>
+          <w:sz w:val="18"/>
+          <w:szCs w:val="18"/>
+          <w:rtl w:val="0"/>
+        </w:rPr>
+        <w:t xml:space="preserve">&lt;ab&gt;</w:t>
+      </w:r>
+      <w:r>
+        <w:rPr>
+          <w:rFonts w:ascii="Arial" w:cs="Arial" w:eastAsia="Arial" w:hAnsi="Arial"/>
+          <w:color w:val="000000"/>
+          <w:sz w:val="22"/>
+          <w:szCs w:val="22"/>
+          <w:rtl w:val="0"/>
+        </w:rPr>
+        <w:t xml:space="preserve">in order that it gets wet everywhere, if not, wet it with a </w:t>
+      </w:r>
+      <w:r>
+        <w:rPr>
+          <w:rFonts w:ascii="Courier New" w:cs="Courier New" w:eastAsia="Courier New" w:hAnsi="Courier New"/>
+          <w:color w:val="0000ff"/>
+          <w:sz w:val="18"/>
+          <w:szCs w:val="18"/>
+          <w:rtl w:val="0"/>
+        </w:rPr>
+        <w:t xml:space="preserve">&lt;tl&gt;</w:t>
+      </w:r>
+      <w:r>
+        <w:rPr>
+          <w:rFonts w:ascii="Arial" w:cs="Arial" w:eastAsia="Arial" w:hAnsi="Arial"/>
+          <w:color w:val="000000"/>
+          <w:sz w:val="22"/>
+          <w:szCs w:val="22"/>
+          <w:rtl w:val="0"/>
+        </w:rPr>
+        <w:t xml:space="preserve">large </w:t>
+      </w:r>
+      <w:r>
+        <w:rPr>
+          <w:rFonts w:ascii="Courier New" w:cs="Courier New" w:eastAsia="Courier New" w:hAnsi="Courier New"/>
+          <w:color w:val="0000ff"/>
+          <w:sz w:val="18"/>
+          <w:szCs w:val="18"/>
+          <w:rtl w:val="0"/>
+        </w:rPr>
+        <w:t xml:space="preserve">&lt;fr&gt;</w:t>
+      </w:r>
+      <w:r>
+        <w:rPr>
+          <w:rFonts w:ascii="Arial" w:cs="Arial" w:eastAsia="Arial" w:hAnsi="Arial"/>
+          <w:color w:val="000000"/>
+          <w:sz w:val="22"/>
+          <w:szCs w:val="22"/>
+          <w:rtl w:val="0"/>
+        </w:rPr>
+        <w:t xml:space="preserve">pinceau</w:t>
+      </w:r>
+      <w:r>
+        <w:rPr>
+          <w:rFonts w:ascii="Courier New" w:cs="Courier New" w:eastAsia="Courier New" w:hAnsi="Courier New"/>
+          <w:color w:val="0000ff"/>
+          <w:sz w:val="18"/>
+          <w:szCs w:val="18"/>
+          <w:rtl w:val="0"/>
+        </w:rPr>
+        <w:t xml:space="preserve">&lt;/fr&gt;&lt;/tl&gt;</w:t>
+      </w:r>
+      <w:r>
+        <w:rPr>
+          <w:rFonts w:ascii="Arial" w:cs="Arial" w:eastAsia="Arial" w:hAnsi="Arial"/>
+          <w:color w:val="000000"/>
+          <w:sz w:val="22"/>
+          <w:szCs w:val="22"/>
+          <w:rtl w:val="0"/>
+        </w:rPr>
+        <w:t xml:space="preserve"> dedicated to this. Then, pass through the end of the </w:t>
+      </w:r>
+      <w:r>
+        <w:rPr>
+          <w:rFonts w:ascii="Courier New" w:cs="Courier New" w:eastAsia="Courier New" w:hAnsi="Courier New"/>
+          <w:color w:val="0000ff"/>
+          <w:sz w:val="18"/>
+          <w:szCs w:val="18"/>
+          <w:rtl w:val="0"/>
+        </w:rPr>
+        <w:t xml:space="preserve">&lt;tl&gt;</w:t>
+      </w:r>
+      <w:r>
+        <w:rPr>
+          <w:rFonts w:ascii="Arial" w:cs="Arial" w:eastAsia="Arial" w:hAnsi="Arial"/>
+          <w:color w:val="000000"/>
+          <w:sz w:val="22"/>
+          <w:szCs w:val="22"/>
+          <w:rtl w:val="0"/>
+        </w:rPr>
+        <w:t xml:space="preserve">mold</w:t>
+      </w:r>
+      <w:r>
+        <w:rPr>
+          <w:rFonts w:ascii="Courier New" w:cs="Courier New" w:eastAsia="Courier New" w:hAnsi="Courier New"/>
+          <w:color w:val="0000ff"/>
+          <w:sz w:val="18"/>
+          <w:szCs w:val="18"/>
+          <w:rtl w:val="0"/>
+        </w:rPr>
+        <w:t xml:space="preserve">&lt;/tl&gt;</w:t>
+      </w:r>
+      <w:r>
+        <w:rPr>
+          <w:rFonts w:ascii="Arial" w:cs="Arial" w:eastAsia="Arial" w:hAnsi="Arial"/>
+          <w:color w:val="000000"/>
+          <w:sz w:val="22"/>
+          <w:szCs w:val="22"/>
+          <w:rtl w:val="0"/>
+        </w:rPr>
+        <w:t xml:space="preserve"> which closes the </w:t>
+      </w:r>
+      <w:r>
+        <w:rPr>
+          <w:rFonts w:ascii="Courier New" w:cs="Courier New" w:eastAsia="Courier New" w:hAnsi="Courier New"/>
+          <w:color w:val="0000ff"/>
+          <w:sz w:val="18"/>
+          <w:szCs w:val="18"/>
+          <w:rtl w:val="0"/>
+        </w:rPr>
+        <w:t xml:space="preserve">&lt;tl&gt;</w:t>
+      </w:r>
+      <w:r>
+        <w:rPr>
+          <w:rFonts w:ascii="Arial" w:cs="Arial" w:eastAsia="Arial" w:hAnsi="Arial"/>
+          <w:color w:val="000000"/>
+          <w:sz w:val="22"/>
+          <w:szCs w:val="22"/>
+          <w:rtl w:val="0"/>
+        </w:rPr>
+        <w:t xml:space="preserve">circle</w:t>
+      </w:r>
+      <w:r>
+        <w:rPr>
+          <w:rFonts w:ascii="Courier New" w:cs="Courier New" w:eastAsia="Courier New" w:hAnsi="Courier New"/>
+          <w:color w:val="0000ff"/>
+          <w:sz w:val="18"/>
+          <w:szCs w:val="18"/>
+          <w:rtl w:val="0"/>
+        </w:rPr>
+        <w:t xml:space="preserve">&lt;/tl&gt;</w:t>
+      </w:r>
+      <w:r>
+        <w:rPr>
+          <w:rFonts w:ascii="Arial" w:cs="Arial" w:eastAsia="Arial" w:hAnsi="Arial"/>
+          <w:color w:val="000000"/>
+          <w:sz w:val="22"/>
+          <w:szCs w:val="22"/>
+          <w:rtl w:val="0"/>
+        </w:rPr>
+        <w:t xml:space="preserve"> your bit of </w:t>
+      </w:r>
+      <w:r>
+        <w:rPr>
+          <w:rFonts w:ascii="Courier New" w:cs="Courier New" w:eastAsia="Courier New" w:hAnsi="Courier New"/>
+          <w:color w:val="0000ff"/>
+          <w:sz w:val="18"/>
+          <w:szCs w:val="18"/>
+          <w:rtl w:val="0"/>
+        </w:rPr>
+        <w:t xml:space="preserve">&lt;tl&gt;&lt;m&gt;</w:t>
+      </w:r>
+      <w:r>
+        <w:rPr>
+          <w:rFonts w:ascii="Arial" w:cs="Arial" w:eastAsia="Arial" w:hAnsi="Arial"/>
+          <w:color w:val="000000"/>
+          <w:sz w:val="22"/>
+          <w:szCs w:val="22"/>
+          <w:rtl w:val="0"/>
+        </w:rPr>
+        <w:t xml:space="preserve">iron wire</w:t>
+      </w:r>
+      <w:r>
+        <w:rPr>
+          <w:rFonts w:ascii="Courier New" w:cs="Courier New" w:eastAsia="Courier New" w:hAnsi="Courier New"/>
+          <w:color w:val="0000ff"/>
+          <w:sz w:val="18"/>
+          <w:szCs w:val="18"/>
+          <w:rtl w:val="0"/>
+        </w:rPr>
+        <w:t xml:space="preserve">&lt;/m&gt;&lt;/tl&gt;</w:t>
+      </w:r>
+      <w:r>
+        <w:rPr>
+          <w:rFonts w:ascii="Arial" w:cs="Arial" w:eastAsia="Arial" w:hAnsi="Arial"/>
+          <w:color w:val="000000"/>
+          <w:sz w:val="22"/>
+          <w:szCs w:val="22"/>
+          <w:rtl w:val="0"/>
+        </w:rPr>
+        <w:t xml:space="preserve">, which holds the </w:t>
+      </w:r>
+      <w:r>
+        <w:rPr>
+          <w:rFonts w:ascii="Courier New" w:cs="Courier New" w:eastAsia="Courier New" w:hAnsi="Courier New"/>
+          <w:color w:val="0000ff"/>
+          <w:sz w:val="18"/>
+          <w:szCs w:val="18"/>
+          <w:rtl w:val="0"/>
+        </w:rPr>
+        <w:t xml:space="preserve">&lt;m&gt;</w:t>
+      </w:r>
+      <w:r>
+        <w:rPr>
+          <w:rFonts w:ascii="Arial" w:cs="Arial" w:eastAsia="Arial" w:hAnsi="Arial"/>
+          <w:color w:val="000000"/>
+          <w:sz w:val="22"/>
+          <w:szCs w:val="22"/>
+          <w:rtl w:val="0"/>
+        </w:rPr>
+        <w:t xml:space="preserve">wax</w:t>
+      </w:r>
+      <w:r>
+        <w:rPr>
+          <w:rFonts w:ascii="Courier New" w:cs="Courier New" w:eastAsia="Courier New" w:hAnsi="Courier New"/>
+          <w:color w:val="0000ff"/>
+          <w:sz w:val="18"/>
+          <w:szCs w:val="18"/>
+          <w:rtl w:val="0"/>
+        </w:rPr>
+        <w:t xml:space="preserve">&lt;/m&gt;</w:t>
+      </w:r>
+      <w:r>
+        <w:rPr>
+          <w:rFonts w:ascii="Arial" w:cs="Arial" w:eastAsia="Arial" w:hAnsi="Arial"/>
+          <w:color w:val="000000"/>
+          <w:sz w:val="22"/>
+          <w:szCs w:val="22"/>
+          <w:rtl w:val="0"/>
+        </w:rPr>
+        <w:t xml:space="preserve"> gate, and cleaves the </w:t>
+      </w:r>
+      <w:r>
+        <w:rPr>
+          <w:rFonts w:ascii="Courier New" w:cs="Courier New" w:eastAsia="Courier New" w:hAnsi="Courier New"/>
+          <w:color w:val="0000ff"/>
+          <w:sz w:val="18"/>
+          <w:szCs w:val="18"/>
+          <w:rtl w:val="0"/>
+        </w:rPr>
+        <w:t xml:space="preserve">&lt;tl&gt;&lt;m&gt;</w:t>
+      </w:r>
+      <w:r>
+        <w:rPr>
+          <w:rFonts w:ascii="Arial" w:cs="Arial" w:eastAsia="Arial" w:hAnsi="Arial"/>
+          <w:color w:val="000000"/>
+          <w:sz w:val="22"/>
+          <w:szCs w:val="22"/>
+          <w:rtl w:val="0"/>
+        </w:rPr>
+        <w:t xml:space="preserve">clay</w:t>
+      </w:r>
+      <w:r>
+        <w:rPr>
+          <w:rFonts w:ascii="Courier New" w:cs="Courier New" w:eastAsia="Courier New" w:hAnsi="Courier New"/>
+          <w:color w:val="0000ff"/>
+          <w:sz w:val="18"/>
+          <w:szCs w:val="18"/>
+          <w:rtl w:val="0"/>
+        </w:rPr>
+        <w:t xml:space="preserve">&lt;/m&gt;</w:t>
+      </w:r>
+      <w:r>
+        <w:rPr>
+          <w:rFonts w:ascii="Arial" w:cs="Arial" w:eastAsia="Arial" w:hAnsi="Arial"/>
+          <w:color w:val="000000"/>
+          <w:sz w:val="22"/>
+          <w:szCs w:val="22"/>
+          <w:rtl w:val="0"/>
+        </w:rPr>
+        <w:t xml:space="preserve"> closure</w:t>
+      </w:r>
+      <w:r>
+        <w:rPr>
+          <w:rFonts w:ascii="Courier New" w:cs="Courier New" w:eastAsia="Courier New" w:hAnsi="Courier New"/>
+          <w:color w:val="0000ff"/>
+          <w:sz w:val="18"/>
+          <w:szCs w:val="18"/>
+          <w:rtl w:val="0"/>
+        </w:rPr>
+        <w:t xml:space="preserve">&lt;/tl&gt;</w:t>
+      </w:r>
+      <w:r>
+        <w:rPr>
+          <w:rFonts w:ascii="Arial" w:cs="Arial" w:eastAsia="Arial" w:hAnsi="Arial"/>
+          <w:color w:val="000000"/>
+          <w:sz w:val="22"/>
+          <w:szCs w:val="22"/>
+          <w:rtl w:val="0"/>
+        </w:rPr>
+        <w:t xml:space="preserve">, as you see, &amp;</w:t>
+      </w:r>
+      <w:r>
+        <w:rPr>
+          <w:rFonts w:ascii="Courier New" w:cs="Courier New" w:eastAsia="Courier New" w:hAnsi="Courier New"/>
+          <w:color w:val="a9a9a9"/>
+          <w:sz w:val="18"/>
+          <w:szCs w:val="18"/>
+          <w:rtl w:val="0"/>
+        </w:rPr>
+        <w:t xml:space="preserve">amp;</w:t>
+      </w:r>
+      <w:r>
+        <w:rPr>
+          <w:rFonts w:ascii="Arial" w:cs="Arial" w:eastAsia="Arial" w:hAnsi="Arial"/>
+          <w:color w:val="000000"/>
+          <w:sz w:val="22"/>
+          <w:szCs w:val="22"/>
+          <w:rtl w:val="0"/>
+        </w:rPr>
+        <w:t xml:space="preserve"> </w:t>
+      </w:r>
+      <w:r>
+        <w:rPr>
+          <w:rFonts w:ascii="Courier New" w:cs="Courier New" w:eastAsia="Courier New" w:hAnsi="Courier New"/>
+          <w:color w:val="a91111"/>
+          <w:sz w:val="18"/>
+          <w:szCs w:val="18"/>
+          <w:rtl w:val="0"/>
+        </w:rPr>
+        <w:t xml:space="preserve">&lt;del&gt;</w:t>
+      </w:r>
+      <w:r>
+        <w:rPr>
+          <w:rtl w:val="0"/>
+        </w:rPr>
+        <w:t xml:space="preserve">it</w:t>
+      </w:r>
+      <w:r>
+        <w:rPr>
+          <w:rFonts w:ascii="Courier New" w:cs="Courier New" w:eastAsia="Courier New" w:hAnsi="Courier New"/>
+          <w:color w:val="a91111"/>
+          <w:sz w:val="18"/>
+          <w:szCs w:val="18"/>
+          <w:rtl w:val="0"/>
+        </w:rPr>
+        <w:t xml:space="preserve">&lt;/del&gt; </w:t>
+      </w:r>
+      <w:r>
+        <w:rPr>
+          <w:rFonts w:ascii="Arial" w:cs="Arial" w:eastAsia="Arial" w:hAnsi="Arial"/>
+          <w:color w:val="000000"/>
+          <w:sz w:val="22"/>
+          <w:szCs w:val="22"/>
+          <w:rtl w:val="0"/>
+        </w:rPr>
+        <w:t xml:space="preserve">place it low, </w:t>
+      </w:r>
+      <w:r>
+        <w:rPr>
+          <w:rtl w:val="0"/>
+        </w:rPr>
+        <w:t xml:space="preserve">so</w:t>
+      </w:r>
+      <w:r>
+        <w:rPr>
+          <w:rFonts w:ascii="Arial" w:cs="Arial" w:eastAsia="Arial" w:hAnsi="Arial"/>
+          <w:color w:val="000000"/>
+          <w:sz w:val="22"/>
+          <w:szCs w:val="22"/>
+          <w:rtl w:val="0"/>
+        </w:rPr>
+        <w:t xml:space="preserve"> that the plant or flower touches no thing, &amp;</w:t>
+      </w:r>
+      <w:r>
+        <w:rPr>
+          <w:rFonts w:ascii="Courier New" w:cs="Courier New" w:eastAsia="Courier New" w:hAnsi="Courier New"/>
+          <w:color w:val="a9a9a9"/>
+          <w:sz w:val="18"/>
+          <w:szCs w:val="18"/>
+          <w:rtl w:val="0"/>
+        </w:rPr>
+        <w:t xml:space="preserve">amp;</w:t>
+      </w:r>
+      <w:r>
+        <w:rPr>
+          <w:rFonts w:ascii="Arial" w:cs="Arial" w:eastAsia="Arial" w:hAnsi="Arial"/>
+          <w:color w:val="000000"/>
+          <w:sz w:val="22"/>
+          <w:szCs w:val="22"/>
+          <w:rtl w:val="0"/>
+        </w:rPr>
+        <w:t xml:space="preserve"> can leave enough thickness for the </w:t>
+      </w:r>
+      <w:r>
+        <w:rPr>
+          <w:rFonts w:ascii="Courier New" w:cs="Courier New" w:eastAsia="Courier New" w:hAnsi="Courier New"/>
+          <w:color w:val="0000ff"/>
+          <w:sz w:val="18"/>
+          <w:szCs w:val="18"/>
+          <w:rtl w:val="0"/>
+        </w:rPr>
+        <w:t xml:space="preserve">&lt;tl&gt;</w:t>
+      </w:r>
+      <w:r>
+        <w:rPr>
+          <w:rFonts w:ascii="Arial" w:cs="Arial" w:eastAsia="Arial" w:hAnsi="Arial"/>
+          <w:color w:val="000000"/>
+          <w:sz w:val="22"/>
+          <w:szCs w:val="22"/>
+          <w:rtl w:val="0"/>
+        </w:rPr>
+        <w:t xml:space="preserve">mold</w:t>
+      </w:r>
+      <w:r>
+        <w:rPr>
+          <w:rFonts w:ascii="Courier New" w:cs="Courier New" w:eastAsia="Courier New" w:hAnsi="Courier New"/>
+          <w:color w:val="0000ff"/>
+          <w:sz w:val="18"/>
+          <w:szCs w:val="18"/>
+          <w:rtl w:val="0"/>
+        </w:rPr>
+        <w:t xml:space="preserve">&lt;/tl&gt;</w:t>
+      </w:r>
+      <w:r>
+        <w:rPr>
+          <w:rFonts w:ascii="Arial" w:cs="Arial" w:eastAsia="Arial" w:hAnsi="Arial"/>
+          <w:color w:val="000000"/>
+          <w:sz w:val="22"/>
+          <w:szCs w:val="22"/>
+          <w:rtl w:val="0"/>
+        </w:rPr>
+        <w:t xml:space="preserve">, for the wet sand always raises the plant or flower. Thus, if it is not rigid in itself, pass with a </w:t>
+      </w:r>
+      <w:r>
+        <w:rPr>
+          <w:rFonts w:ascii="Courier New" w:cs="Courier New" w:eastAsia="Courier New" w:hAnsi="Courier New"/>
+          <w:color w:val="0000ff"/>
+          <w:sz w:val="18"/>
+          <w:szCs w:val="18"/>
+          <w:rtl w:val="0"/>
+        </w:rPr>
+        <w:t xml:space="preserve">&lt;tl&gt;</w:t>
+      </w:r>
+      <w:r>
+        <w:rPr>
+          <w:rFonts w:ascii="Arial" w:cs="Arial" w:eastAsia="Arial" w:hAnsi="Arial"/>
+          <w:color w:val="000000"/>
+          <w:sz w:val="22"/>
+          <w:szCs w:val="22"/>
+          <w:rtl w:val="0"/>
+        </w:rPr>
+        <w:t xml:space="preserve">needle</w:t>
+      </w:r>
+      <w:r>
+        <w:rPr>
+          <w:rFonts w:ascii="Courier New" w:cs="Courier New" w:eastAsia="Courier New" w:hAnsi="Courier New"/>
+          <w:color w:val="0000ff"/>
+          <w:sz w:val="18"/>
+          <w:szCs w:val="18"/>
+          <w:rtl w:val="0"/>
+        </w:rPr>
+        <w:t xml:space="preserve">&lt;/tl&gt;</w:t>
+      </w:r>
+      <w:r>
+        <w:rPr>
+          <w:rFonts w:ascii="Arial" w:cs="Arial" w:eastAsia="Arial" w:hAnsi="Arial"/>
+          <w:color w:val="000000"/>
+          <w:sz w:val="22"/>
+          <w:szCs w:val="22"/>
+          <w:rtl w:val="0"/>
+        </w:rPr>
+        <w:t xml:space="preserve"> some </w:t>
+      </w:r>
+      <w:r>
+        <w:rPr>
+          <w:rFonts w:ascii="Courier New" w:cs="Courier New" w:eastAsia="Courier New" w:hAnsi="Courier New"/>
+          <w:color w:val="0000ff"/>
+          <w:sz w:val="18"/>
+          <w:szCs w:val="18"/>
+          <w:rtl w:val="0"/>
+        </w:rPr>
+        <w:t xml:space="preserve">&lt;tl&gt;</w:t>
+      </w:r>
+      <w:r>
+        <w:rPr>
+          <w:rFonts w:ascii="Arial" w:cs="Arial" w:eastAsia="Arial" w:hAnsi="Arial"/>
+          <w:color w:val="000000"/>
+          <w:sz w:val="22"/>
+          <w:szCs w:val="22"/>
+          <w:rtl w:val="0"/>
+        </w:rPr>
+        <w:t xml:space="preserve">thin thread</w:t>
+      </w:r>
+      <w:r>
+        <w:rPr>
+          <w:rFonts w:ascii="Courier New" w:cs="Courier New" w:eastAsia="Courier New" w:hAnsi="Courier New"/>
+          <w:color w:val="0000ff"/>
+          <w:sz w:val="18"/>
+          <w:szCs w:val="18"/>
+          <w:rtl w:val="0"/>
+        </w:rPr>
+        <w:t xml:space="preserve">&lt;/tl&gt;</w:t>
+      </w:r>
+      <w:r>
+        <w:rPr>
+          <w:rFonts w:ascii="Arial" w:cs="Arial" w:eastAsia="Arial" w:hAnsi="Arial"/>
+          <w:color w:val="000000"/>
+          <w:sz w:val="22"/>
+          <w:szCs w:val="22"/>
+          <w:rtl w:val="0"/>
+        </w:rPr>
+        <w:t xml:space="preserve"> </w:t>
+      </w:r>
+      <w:r>
+        <w:rPr>
+          <w:rFonts w:ascii="Courier New" w:cs="Courier New" w:eastAsia="Courier New" w:hAnsi="Courier New"/>
+          <w:color w:val="a91111"/>
+          <w:sz w:val="18"/>
+          <w:szCs w:val="18"/>
+          <w:rtl w:val="0"/>
+        </w:rPr>
+        <w:t xml:space="preserve">&lt;del&gt;</w:t>
+      </w:r>
+      <w:r>
+        <w:rPr>
+          <w:rFonts w:ascii="Courier New" w:cs="Courier New" w:eastAsia="Courier New" w:hAnsi="Courier New"/>
+          <w:color w:val="0000ff"/>
+          <w:sz w:val="18"/>
+          <w:szCs w:val="18"/>
+          <w:rtl w:val="0"/>
+        </w:rPr>
+        <w:t xml:space="preserve">&lt;fr&gt;</w:t>
+      </w:r>
+      <w:r>
+        <w:rPr>
+          <w:rFonts w:ascii="Arial" w:cs="Arial" w:eastAsia="Arial" w:hAnsi="Arial"/>
+          <w:color w:val="000000"/>
+          <w:sz w:val="22"/>
+          <w:szCs w:val="22"/>
+          <w:rtl w:val="0"/>
+        </w:rPr>
+        <w:t xml:space="preserve">po</w:t>
+      </w:r>
+      <w:r>
+        <w:rPr>
+          <w:rFonts w:ascii="Courier New" w:cs="Courier New" w:eastAsia="Courier New" w:hAnsi="Courier New"/>
+          <w:color w:val="0000ff"/>
+          <w:sz w:val="18"/>
+          <w:szCs w:val="18"/>
+          <w:rtl w:val="0"/>
+        </w:rPr>
+        <w:t xml:space="preserve">&lt;/fr&gt;</w:t>
+      </w:r>
+      <w:r>
+        <w:rPr>
+          <w:rFonts w:ascii="Courier New" w:cs="Courier New" w:eastAsia="Courier New" w:hAnsi="Courier New"/>
+          <w:color w:val="a91111"/>
+          <w:sz w:val="18"/>
+          <w:szCs w:val="18"/>
+          <w:rtl w:val="0"/>
+        </w:rPr>
+        <w:t xml:space="preserve">&lt;/del&gt;</w:t>
+      </w:r>
+      <w:r>
+        <w:rPr>
+          <w:rFonts w:ascii="Arial" w:cs="Arial" w:eastAsia="Arial" w:hAnsi="Arial"/>
+          <w:color w:val="000000"/>
+          <w:sz w:val="22"/>
+          <w:szCs w:val="22"/>
+          <w:rtl w:val="0"/>
+        </w:rPr>
+        <w:t xml:space="preserve"> on the flower to keep it from rising. Or, if you were to forget, </w:t>
+      </w:r>
+      <w:r>
+        <w:rPr>
+          <w:rFonts w:ascii="Courier New" w:cs="Courier New" w:eastAsia="Courier New" w:hAnsi="Courier New"/>
+          <w:color w:val="a91111"/>
+          <w:sz w:val="18"/>
+          <w:szCs w:val="18"/>
+          <w:rtl w:val="0"/>
+        </w:rPr>
+        <w:t xml:space="preserve">&lt;corr&gt;</w:t>
+      </w:r>
+      <w:r>
+        <w:rPr>
+          <w:rFonts w:ascii="Arial" w:cs="Arial" w:eastAsia="Arial" w:hAnsi="Arial"/>
+          <w:color w:val="000000"/>
+          <w:sz w:val="22"/>
+          <w:szCs w:val="22"/>
+          <w:rtl w:val="0"/>
+        </w:rPr>
+        <w:t xml:space="preserve">lower</w:t>
+      </w:r>
+      <w:r>
+        <w:rPr>
+          <w:rFonts w:ascii="Courier New" w:cs="Courier New" w:eastAsia="Courier New" w:hAnsi="Courier New"/>
+          <w:color w:val="a91111"/>
+          <w:sz w:val="18"/>
+          <w:szCs w:val="18"/>
+          <w:rtl w:val="0"/>
+        </w:rPr>
+        <w:t xml:space="preserve">&lt;/corr&gt;</w:t>
+      </w:r>
+      <w:r>
+        <w:rPr>
+          <w:rFonts w:ascii="Arial" w:cs="Arial" w:eastAsia="Arial" w:hAnsi="Arial"/>
+          <w:color w:val="000000"/>
+          <w:sz w:val="22"/>
+          <w:szCs w:val="22"/>
+          <w:rtl w:val="0"/>
+        </w:rPr>
+        <w:t xml:space="preserve"> the flower with some </w:t>
+      </w:r>
+      <w:r>
+        <w:rPr>
+          <w:rFonts w:ascii="Courier New" w:cs="Courier New" w:eastAsia="Courier New" w:hAnsi="Courier New"/>
+          <w:color w:val="a91111"/>
+          <w:sz w:val="18"/>
+          <w:szCs w:val="18"/>
+          <w:rtl w:val="0"/>
+        </w:rPr>
+        <w:t xml:space="preserve">&lt;del&gt;</w:t>
+      </w:r>
+      <w:r>
+        <w:rPr>
+          <w:rFonts w:ascii="Courier New" w:cs="Courier New" w:eastAsia="Courier New" w:hAnsi="Courier New"/>
+          <w:color w:val="0000ff"/>
+          <w:sz w:val="18"/>
+          <w:szCs w:val="18"/>
+          <w:rtl w:val="0"/>
+        </w:rPr>
+        <w:t xml:space="preserve">&lt;fr&gt;</w:t>
+      </w:r>
+      <w:r>
+        <w:rPr>
+          <w:rFonts w:ascii="Arial" w:cs="Arial" w:eastAsia="Arial" w:hAnsi="Arial"/>
+          <w:color w:val="000000"/>
+          <w:sz w:val="22"/>
+          <w:szCs w:val="22"/>
+          <w:rtl w:val="0"/>
+        </w:rPr>
+        <w:t xml:space="preserve">b</w:t>
+      </w:r>
+      <w:r>
+        <w:rPr>
+          <w:rFonts w:ascii="Courier New" w:cs="Courier New" w:eastAsia="Courier New" w:hAnsi="Courier New"/>
+          <w:color w:val="0000ff"/>
+          <w:sz w:val="18"/>
+          <w:szCs w:val="18"/>
+          <w:rtl w:val="0"/>
+        </w:rPr>
+        <w:t xml:space="preserve">&lt;/fr&gt;</w:t>
+      </w:r>
+      <w:r>
+        <w:rPr>
+          <w:rFonts w:ascii="Courier New" w:cs="Courier New" w:eastAsia="Courier New" w:hAnsi="Courier New"/>
+          <w:color w:val="a91111"/>
+          <w:sz w:val="18"/>
+          <w:szCs w:val="18"/>
+          <w:rtl w:val="0"/>
+        </w:rPr>
+        <w:t xml:space="preserve">&lt;/del&gt;</w:t>
+      </w:r>
+      <w:r>
+        <w:rPr>
+          <w:rFonts w:ascii="Arial" w:cs="Arial" w:eastAsia="Arial" w:hAnsi="Arial"/>
+          <w:color w:val="000000"/>
+          <w:sz w:val="22"/>
+          <w:szCs w:val="22"/>
+          <w:rtl w:val="0"/>
+        </w:rPr>
+        <w:t xml:space="preserve"> </w:t>
+      </w:r>
+      <w:r>
+        <w:rPr>
+          <w:rFonts w:ascii="Courier New" w:cs="Courier New" w:eastAsia="Courier New" w:hAnsi="Courier New"/>
+          <w:color w:val="0000ff"/>
+          <w:sz w:val="18"/>
+          <w:szCs w:val="18"/>
+          <w:rtl w:val="0"/>
+        </w:rPr>
+        <w:t xml:space="preserve">&lt;tl&gt;</w:t>
+      </w:r>
+      <w:r>
+        <w:rPr>
+          <w:rFonts w:ascii="Arial" w:cs="Arial" w:eastAsia="Arial" w:hAnsi="Arial"/>
+          <w:color w:val="000000"/>
+          <w:sz w:val="22"/>
+          <w:szCs w:val="22"/>
+          <w:rtl w:val="0"/>
+        </w:rPr>
+        <w:t xml:space="preserve">small stick</w:t>
+      </w:r>
+      <w:r>
+        <w:rPr>
+          <w:rFonts w:ascii="Courier New" w:cs="Courier New" w:eastAsia="Courier New" w:hAnsi="Courier New"/>
+          <w:color w:val="0000ff"/>
+          <w:sz w:val="18"/>
+          <w:szCs w:val="18"/>
+          <w:rtl w:val="0"/>
+        </w:rPr>
+        <w:t xml:space="preserve">&lt;/tl&gt;</w:t>
+      </w:r>
+      <w:r>
+        <w:rPr>
+          <w:rFonts w:ascii="Arial" w:cs="Arial" w:eastAsia="Arial" w:hAnsi="Arial"/>
+          <w:color w:val="000000"/>
+          <w:sz w:val="22"/>
+          <w:szCs w:val="22"/>
+          <w:rtl w:val="0"/>
+        </w:rPr>
+        <w:t xml:space="preserve"> until the cast sand begins to </w:t>
+      </w:r>
+      <w:r>
+        <w:rPr>
+          <w:rFonts w:ascii="Courier New" w:cs="Courier New" w:eastAsia="Courier New" w:hAnsi="Courier New"/>
+          <w:color w:val="a91111"/>
+          <w:sz w:val="18"/>
+          <w:szCs w:val="18"/>
+          <w:rtl w:val="0"/>
+        </w:rPr>
+        <w:t xml:space="preserve">&lt;del&gt;</w:t>
+      </w:r>
+      <w:r>
+        <w:rPr>
+          <w:rFonts w:ascii="Courier New" w:cs="Courier New" w:eastAsia="Courier New" w:hAnsi="Courier New"/>
+          <w:color w:val="0000ff"/>
+          <w:sz w:val="18"/>
+          <w:szCs w:val="18"/>
+          <w:rtl w:val="0"/>
+        </w:rPr>
+        <w:t xml:space="preserve">&lt;fr&gt;</w:t>
+      </w:r>
+      <w:r>
+        <w:rPr>
+          <w:rFonts w:ascii="Arial" w:cs="Arial" w:eastAsia="Arial" w:hAnsi="Arial"/>
+          <w:color w:val="000000"/>
+          <w:sz w:val="22"/>
+          <w:szCs w:val="22"/>
+          <w:rtl w:val="0"/>
+        </w:rPr>
+        <w:t xml:space="preserve">d</w:t>
+      </w:r>
+      <w:r>
+        <w:rPr>
+          <w:rFonts w:ascii="Courier New" w:cs="Courier New" w:eastAsia="Courier New" w:hAnsi="Courier New"/>
+          <w:color w:val="0000ff"/>
+          <w:sz w:val="18"/>
+          <w:szCs w:val="18"/>
+          <w:rtl w:val="0"/>
+        </w:rPr>
+        <w:t xml:space="preserve">&lt;/fr&gt;</w:t>
+      </w:r>
+      <w:r>
+        <w:rPr>
+          <w:rFonts w:ascii="Courier New" w:cs="Courier New" w:eastAsia="Courier New" w:hAnsi="Courier New"/>
+          <w:color w:val="a91111"/>
+          <w:sz w:val="18"/>
+          <w:szCs w:val="18"/>
+          <w:rtl w:val="0"/>
+        </w:rPr>
+        <w:t xml:space="preserve">&lt;/del&gt;</w:t>
+      </w:r>
+      <w:r>
+        <w:rPr>
+          <w:rFonts w:ascii="Arial" w:cs="Arial" w:eastAsia="Arial" w:hAnsi="Arial"/>
+          <w:color w:val="000000"/>
+          <w:sz w:val="22"/>
+          <w:szCs w:val="22"/>
+          <w:rtl w:val="0"/>
+        </w:rPr>
+        <w:t xml:space="preserve"> thicken. Your flower </w:t>
+      </w:r>
+      <w:r>
+        <w:rPr>
+          <w:rtl w:val="0"/>
+        </w:rPr>
+        <w:t xml:space="preserve">being</w:t>
+      </w:r>
+      <w:r>
+        <w:rPr>
+          <w:rFonts w:ascii="Arial" w:cs="Arial" w:eastAsia="Arial" w:hAnsi="Arial"/>
+          <w:color w:val="000000"/>
+          <w:sz w:val="22"/>
+          <w:szCs w:val="22"/>
+          <w:rtl w:val="0"/>
+        </w:rPr>
+        <w:t xml:space="preserve"> well arranged, </w:t>
+      </w:r>
+      <w:r>
+        <w:rPr>
+          <w:rFonts w:ascii="Courier New" w:cs="Courier New" w:eastAsia="Courier New" w:hAnsi="Courier New"/>
+          <w:color w:val="a91111"/>
+          <w:sz w:val="18"/>
+          <w:szCs w:val="18"/>
+          <w:rtl w:val="0"/>
+        </w:rPr>
+        <w:t xml:space="preserve">&lt;del&gt;</w:t>
+      </w:r>
+      <w:r>
+        <w:rPr>
+          <w:rFonts w:ascii="Courier New" w:cs="Courier New" w:eastAsia="Courier New" w:hAnsi="Courier New"/>
+          <w:color w:val="0000ff"/>
+          <w:sz w:val="18"/>
+          <w:szCs w:val="18"/>
+          <w:rtl w:val="0"/>
+        </w:rPr>
+        <w:t xml:space="preserve">&lt;fr&gt;</w:t>
+      </w:r>
+      <w:r>
+        <w:rPr>
+          <w:rFonts w:ascii="Arial" w:cs="Arial" w:eastAsia="Arial" w:hAnsi="Arial"/>
+          <w:color w:val="000000"/>
+          <w:sz w:val="22"/>
+          <w:szCs w:val="22"/>
+          <w:rtl w:val="0"/>
+        </w:rPr>
+        <w:t xml:space="preserve">d</w:t>
+      </w:r>
+      <w:r>
+        <w:rPr>
+          <w:rFonts w:ascii="Courier New" w:cs="Courier New" w:eastAsia="Courier New" w:hAnsi="Courier New"/>
+          <w:color w:val="0000ff"/>
+          <w:sz w:val="18"/>
+          <w:szCs w:val="18"/>
+          <w:rtl w:val="0"/>
+        </w:rPr>
+        <w:t xml:space="preserve">&lt;/fr&gt;</w:t>
+      </w:r>
+      <w:r>
+        <w:rPr>
+          <w:rFonts w:ascii="Courier New" w:cs="Courier New" w:eastAsia="Courier New" w:hAnsi="Courier New"/>
+          <w:color w:val="a91111"/>
+          <w:sz w:val="18"/>
+          <w:szCs w:val="18"/>
+          <w:rtl w:val="0"/>
+        </w:rPr>
+        <w:t xml:space="preserve">&lt;/del&gt;</w:t>
+      </w:r>
+      <w:r>
+        <w:rPr>
+          <w:rFonts w:ascii="Arial" w:cs="Arial" w:eastAsia="Arial" w:hAnsi="Arial"/>
+          <w:color w:val="000000"/>
+          <w:sz w:val="22"/>
+          <w:szCs w:val="22"/>
+          <w:rtl w:val="0"/>
+        </w:rPr>
+        <w:t xml:space="preserve"> choose a </w:t>
+      </w:r>
+      <w:r>
+        <w:rPr>
+          <w:rFonts w:ascii="Courier New" w:cs="Courier New" w:eastAsia="Courier New" w:hAnsi="Courier New"/>
+          <w:color w:val="0000ff"/>
+          <w:sz w:val="18"/>
+          <w:szCs w:val="18"/>
+          <w:rtl w:val="0"/>
+        </w:rPr>
+        <w:t xml:space="preserve">&lt;tl&gt;</w:t>
+      </w:r>
+      <w:r>
+        <w:rPr>
+          <w:rFonts w:ascii="Arial" w:cs="Arial" w:eastAsia="Arial" w:hAnsi="Arial"/>
+          <w:color w:val="000000"/>
+          <w:sz w:val="22"/>
+          <w:szCs w:val="22"/>
+          <w:rtl w:val="0"/>
+        </w:rPr>
+        <w:t xml:space="preserve">bowl</w:t>
+      </w:r>
+      <w:r>
+        <w:rPr>
+          <w:rFonts w:ascii="Courier New" w:cs="Courier New" w:eastAsia="Courier New" w:hAnsi="Courier New"/>
+          <w:color w:val="0000ff"/>
+          <w:sz w:val="18"/>
+          <w:szCs w:val="18"/>
+          <w:rtl w:val="0"/>
+        </w:rPr>
+        <w:t xml:space="preserve">&lt;/tl&gt;</w:t>
+      </w:r>
+      <w:r>
+        <w:rPr>
+          <w:rFonts w:ascii="Arial" w:cs="Arial" w:eastAsia="Arial" w:hAnsi="Arial"/>
+          <w:color w:val="000000"/>
+          <w:sz w:val="22"/>
+          <w:szCs w:val="22"/>
+          <w:rtl w:val="0"/>
+        </w:rPr>
+        <w:t xml:space="preserve"> big enough to wet in it as much sand as it needs to fill your </w:t>
+      </w:r>
+      <w:r>
+        <w:rPr>
+          <w:rFonts w:ascii="Courier New" w:cs="Courier New" w:eastAsia="Courier New" w:hAnsi="Courier New"/>
+          <w:color w:val="0000ff"/>
+          <w:sz w:val="18"/>
+          <w:szCs w:val="18"/>
+          <w:rtl w:val="0"/>
+        </w:rPr>
+        <w:t xml:space="preserve">&lt;tl&gt;</w:t>
+      </w:r>
+      <w:r>
+        <w:rPr>
+          <w:rFonts w:ascii="Arial" w:cs="Arial" w:eastAsia="Arial" w:hAnsi="Arial"/>
+          <w:color w:val="000000"/>
+          <w:sz w:val="22"/>
+          <w:szCs w:val="22"/>
+          <w:rtl w:val="0"/>
+        </w:rPr>
+        <w:t xml:space="preserve">mold</w:t>
+      </w:r>
+      <w:r>
+        <w:rPr>
+          <w:rFonts w:ascii="Courier New" w:cs="Courier New" w:eastAsia="Courier New" w:hAnsi="Courier New"/>
+          <w:color w:val="0000ff"/>
+          <w:sz w:val="18"/>
+          <w:szCs w:val="18"/>
+          <w:rtl w:val="0"/>
+        </w:rPr>
+        <w:t xml:space="preserve">&lt;/tl&gt;</w:t>
+      </w:r>
+      <w:r>
+        <w:rPr>
+          <w:rFonts w:ascii="Arial" w:cs="Arial" w:eastAsia="Arial" w:hAnsi="Arial"/>
+          <w:color w:val="000000"/>
+          <w:sz w:val="22"/>
+          <w:szCs w:val="22"/>
+          <w:rtl w:val="0"/>
+        </w:rPr>
+        <w:t xml:space="preserve">. Put in a little </w:t>
+      </w:r>
+      <w:r>
+        <w:rPr>
+          <w:rFonts w:ascii="Courier New" w:cs="Courier New" w:eastAsia="Courier New" w:hAnsi="Courier New"/>
+          <w:color w:val="0000ff"/>
+          <w:sz w:val="18"/>
+          <w:szCs w:val="18"/>
+          <w:rtl w:val="0"/>
+        </w:rPr>
+        <w:t xml:space="preserve">&lt;m&gt;</w:t>
+      </w:r>
+      <w:r>
+        <w:rPr>
+          <w:rFonts w:ascii="Arial" w:cs="Arial" w:eastAsia="Arial" w:hAnsi="Arial"/>
+          <w:color w:val="000000"/>
+          <w:sz w:val="22"/>
+          <w:szCs w:val="22"/>
+          <w:rtl w:val="0"/>
+        </w:rPr>
+        <w:t xml:space="preserve">sal ammoniac water</w:t>
+      </w:r>
+      <w:r>
+        <w:rPr>
+          <w:rFonts w:ascii="Courier New" w:cs="Courier New" w:eastAsia="Courier New" w:hAnsi="Courier New"/>
+          <w:color w:val="0000ff"/>
+          <w:sz w:val="18"/>
+          <w:szCs w:val="18"/>
+          <w:rtl w:val="0"/>
+        </w:rPr>
+        <w:t xml:space="preserve">&lt;/m&gt;</w:t>
+      </w:r>
+      <w:r>
+        <w:rPr>
+          <w:rFonts w:ascii="Arial" w:cs="Arial" w:eastAsia="Arial" w:hAnsi="Arial"/>
+          <w:color w:val="000000"/>
+          <w:sz w:val="22"/>
+          <w:szCs w:val="22"/>
+          <w:rtl w:val="0"/>
+        </w:rPr>
+        <w:t xml:space="preserve">, then some </w:t>
+      </w:r>
+      <w:r>
+        <w:rPr>
+          <w:rFonts w:ascii="Courier New" w:cs="Courier New" w:eastAsia="Courier New" w:hAnsi="Courier New"/>
+          <w:color w:val="0000ff"/>
+          <w:sz w:val="18"/>
+          <w:szCs w:val="18"/>
+          <w:rtl w:val="0"/>
+        </w:rPr>
+        <w:t xml:space="preserve">&lt;m&gt;&lt;env&gt;</w:t>
+      </w:r>
+      <w:r>
+        <w:rPr>
+          <w:rFonts w:ascii="Arial" w:cs="Arial" w:eastAsia="Arial" w:hAnsi="Arial"/>
+          <w:color w:val="000000"/>
+          <w:sz w:val="22"/>
+          <w:szCs w:val="22"/>
+          <w:rtl w:val="0"/>
+        </w:rPr>
+        <w:t xml:space="preserve">fountain</w:t>
+      </w:r>
+      <w:r>
+        <w:rPr>
+          <w:rFonts w:ascii="Courier New" w:cs="Courier New" w:eastAsia="Courier New" w:hAnsi="Courier New"/>
+          <w:color w:val="0000ff"/>
+          <w:sz w:val="18"/>
+          <w:szCs w:val="18"/>
+          <w:rtl w:val="0"/>
+        </w:rPr>
+        <w:t xml:space="preserve">&lt;/env&gt;</w:t>
+      </w:r>
+      <w:r>
+        <w:rPr>
+          <w:rFonts w:ascii="Arial" w:cs="Arial" w:eastAsia="Arial" w:hAnsi="Arial"/>
+          <w:color w:val="000000"/>
+          <w:sz w:val="22"/>
+          <w:szCs w:val="22"/>
+          <w:rtl w:val="0"/>
+        </w:rPr>
+        <w:t xml:space="preserve"> water</w:t>
+      </w:r>
+      <w:r>
+        <w:rPr>
+          <w:rFonts w:ascii="Courier New" w:cs="Courier New" w:eastAsia="Courier New" w:hAnsi="Courier New"/>
+          <w:color w:val="0000ff"/>
+          <w:sz w:val="18"/>
+          <w:szCs w:val="18"/>
+          <w:rtl w:val="0"/>
+        </w:rPr>
+        <w:t xml:space="preserve">&lt;/m&gt;</w:t>
+      </w:r>
+      <w:r>
+        <w:rPr>
+          <w:rFonts w:ascii="Arial" w:cs="Arial" w:eastAsia="Arial" w:hAnsi="Arial"/>
+          <w:color w:val="000000"/>
+          <w:sz w:val="22"/>
+          <w:szCs w:val="22"/>
+          <w:rtl w:val="0"/>
+        </w:rPr>
+        <w:t xml:space="preserve">. And when the </w:t>
+      </w:r>
+      <w:r>
+        <w:rPr>
+          <w:rFonts w:ascii="Courier New" w:cs="Courier New" w:eastAsia="Courier New" w:hAnsi="Courier New"/>
+          <w:color w:val="0000ff"/>
+          <w:sz w:val="18"/>
+          <w:szCs w:val="18"/>
+          <w:rtl w:val="0"/>
+        </w:rPr>
+        <w:t xml:space="preserve">&lt;tl&gt;</w:t>
+      </w:r>
+      <w:r>
+        <w:rPr>
+          <w:rFonts w:ascii="Courier New" w:cs="Courier New" w:eastAsia="Courier New" w:hAnsi="Courier New"/>
+          <w:color w:val="a91111"/>
+          <w:sz w:val="18"/>
+          <w:szCs w:val="18"/>
+          <w:rtl w:val="0"/>
+        </w:rPr>
+        <w:t xml:space="preserve">&lt;del&gt;</w:t>
+      </w:r>
+      <w:r>
+        <w:rPr>
+          <w:rFonts w:ascii="Courier New" w:cs="Courier New" w:eastAsia="Courier New" w:hAnsi="Courier New"/>
+          <w:color w:val="0000ff"/>
+          <w:sz w:val="18"/>
+          <w:szCs w:val="18"/>
+          <w:rtl w:val="0"/>
+        </w:rPr>
+        <w:t xml:space="preserve">&lt;fr&gt;</w:t>
+      </w:r>
+      <w:r>
+        <w:rPr>
+          <w:rtl w:val="0"/>
+        </w:rPr>
+        <w:t xml:space="preserve">au en</w:t>
+      </w:r>
+      <w:r>
+        <w:rPr>
+          <w:rFonts w:ascii="Courier New" w:cs="Courier New" w:eastAsia="Courier New" w:hAnsi="Courier New"/>
+          <w:color w:val="0000ff"/>
+          <w:sz w:val="18"/>
+          <w:szCs w:val="18"/>
+          <w:rtl w:val="0"/>
+        </w:rPr>
+        <w:t xml:space="preserve">&lt;/fr&gt;</w:t>
+      </w:r>
+      <w:r>
+        <w:rPr>
+          <w:rtl w:val="0"/>
+        </w:rPr>
+        <w:t xml:space="preserve"> </w:t>
+      </w:r>
+      <w:r>
+        <w:rPr>
+          <w:rFonts w:ascii="Arial" w:cs="Arial" w:eastAsia="Arial" w:hAnsi="Arial"/>
+          <w:color w:val="000000"/>
+          <w:sz w:val="22"/>
+          <w:szCs w:val="22"/>
+          <w:rtl w:val="0"/>
+        </w:rPr>
+        <w:t xml:space="preserve">bowl </w:t>
+      </w:r>
+      <w:r>
+        <w:rPr>
+          <w:rFonts w:ascii="Courier New" w:cs="Courier New" w:eastAsia="Courier New" w:hAnsi="Courier New"/>
+          <w:color w:val="a91111"/>
+          <w:sz w:val="18"/>
+          <w:szCs w:val="18"/>
+          <w:rtl w:val="0"/>
+        </w:rPr>
+        <w:t xml:space="preserve">&lt;/del&gt;</w:t>
+      </w:r>
+      <w:r>
+        <w:rPr>
+          <w:rFonts w:ascii="Courier New" w:cs="Courier New" w:eastAsia="Courier New" w:hAnsi="Courier New"/>
+          <w:color w:val="0000ff"/>
+          <w:sz w:val="18"/>
+          <w:szCs w:val="18"/>
+          <w:rtl w:val="0"/>
+        </w:rPr>
+        <w:t xml:space="preserve">&lt;/tl&gt;</w:t>
+      </w:r>
+      <w:r>
+        <w:rPr>
+          <w:rFonts w:ascii="Arial" w:cs="Arial" w:eastAsia="Arial" w:hAnsi="Arial"/>
+          <w:color w:val="000000"/>
+          <w:sz w:val="22"/>
+          <w:szCs w:val="22"/>
+          <w:rtl w:val="0"/>
+        </w:rPr>
+        <w:t xml:space="preserve"> is nearly full, put in, by sprinkling, your sand &amp;</w:t>
+      </w:r>
+      <w:r>
+        <w:rPr>
+          <w:rFonts w:ascii="Courier New" w:cs="Courier New" w:eastAsia="Courier New" w:hAnsi="Courier New"/>
+          <w:color w:val="a9a9a9"/>
+          <w:sz w:val="18"/>
+          <w:szCs w:val="18"/>
+          <w:rtl w:val="0"/>
+        </w:rPr>
+        <w:t xml:space="preserve">amp;</w:t>
+      </w:r>
+      <w:r>
+        <w:rPr>
+          <w:rFonts w:ascii="Arial" w:cs="Arial" w:eastAsia="Arial" w:hAnsi="Arial"/>
+          <w:color w:val="000000"/>
+          <w:sz w:val="22"/>
+          <w:szCs w:val="22"/>
+          <w:rtl w:val="0"/>
+        </w:rPr>
+        <w:t xml:space="preserve"> mix &amp;</w:t>
+      </w:r>
+      <w:r>
+        <w:rPr>
+          <w:rFonts w:ascii="Courier New" w:cs="Courier New" w:eastAsia="Courier New" w:hAnsi="Courier New"/>
+          <w:color w:val="a9a9a9"/>
+          <w:sz w:val="18"/>
+          <w:szCs w:val="18"/>
+          <w:rtl w:val="0"/>
+        </w:rPr>
+        <w:t xml:space="preserve">amp;</w:t>
+      </w:r>
+      <w:r>
+        <w:rPr>
+          <w:rFonts w:ascii="Arial" w:cs="Arial" w:eastAsia="Arial" w:hAnsi="Arial"/>
+          <w:color w:val="000000"/>
+          <w:sz w:val="22"/>
+          <w:szCs w:val="22"/>
+          <w:rtl w:val="0"/>
+        </w:rPr>
+        <w:t xml:space="preserve"> dilute it well in order that it all becomes </w:t>
+      </w:r>
+      <w:r>
+        <w:rPr>
+          <w:rtl w:val="0"/>
+        </w:rPr>
+        <w:t xml:space="preserve">smooth</w:t>
+      </w:r>
+      <w:r>
+        <w:rPr>
+          <w:rFonts w:ascii="Arial" w:cs="Arial" w:eastAsia="Arial" w:hAnsi="Arial"/>
+          <w:color w:val="000000"/>
+          <w:sz w:val="22"/>
+          <w:szCs w:val="22"/>
+          <w:rtl w:val="0"/>
+        </w:rPr>
+        <w:t xml:space="preserve">, for if it were to coalesce, it would spoil the </w:t>
+      </w:r>
+      <w:r>
+        <w:rPr>
+          <w:rFonts w:ascii="Courier New" w:cs="Courier New" w:eastAsia="Courier New" w:hAnsi="Courier New"/>
+          <w:color w:val="0000ff"/>
+          <w:sz w:val="18"/>
+          <w:szCs w:val="18"/>
+          <w:rtl w:val="0"/>
+        </w:rPr>
+        <w:t xml:space="preserve">&lt;tl&gt;</w:t>
+      </w:r>
+      <w:r>
+        <w:rPr>
+          <w:rFonts w:ascii="Arial" w:cs="Arial" w:eastAsia="Arial" w:hAnsi="Arial"/>
+          <w:color w:val="000000"/>
+          <w:sz w:val="22"/>
+          <w:szCs w:val="22"/>
+          <w:rtl w:val="0"/>
+        </w:rPr>
+        <w:t xml:space="preserve">mold</w:t>
+      </w:r>
+      <w:r>
+        <w:rPr>
+          <w:rFonts w:ascii="Courier New" w:cs="Courier New" w:eastAsia="Courier New" w:hAnsi="Courier New"/>
+          <w:color w:val="0000ff"/>
+          <w:sz w:val="18"/>
+          <w:szCs w:val="18"/>
+          <w:rtl w:val="0"/>
+        </w:rPr>
+        <w:t xml:space="preserve">&lt;/tl&gt;</w:t>
+      </w:r>
+      <w:r>
+        <w:rPr>
+          <w:rFonts w:ascii="Arial" w:cs="Arial" w:eastAsia="Arial" w:hAnsi="Arial"/>
+          <w:color w:val="000000"/>
+          <w:sz w:val="22"/>
+          <w:szCs w:val="22"/>
+          <w:rtl w:val="0"/>
+        </w:rPr>
+        <w:t xml:space="preserve">. For flowers, it does not want to be so thick, and especially, at the beginning, you will throw, in goes, the clearest one on the flower, &amp;</w:t>
+      </w:r>
+      <w:r>
+        <w:rPr>
+          <w:rFonts w:ascii="Courier New" w:cs="Courier New" w:eastAsia="Courier New" w:hAnsi="Courier New"/>
+          <w:color w:val="a9a9a9"/>
+          <w:sz w:val="18"/>
+          <w:szCs w:val="18"/>
+          <w:rtl w:val="0"/>
+        </w:rPr>
+        <w:t xml:space="preserve">amp;</w:t>
+      </w:r>
+      <w:r>
+        <w:rPr>
+          <w:rFonts w:ascii="Arial" w:cs="Arial" w:eastAsia="Arial" w:hAnsi="Arial"/>
+          <w:color w:val="000000"/>
+          <w:sz w:val="22"/>
+          <w:szCs w:val="22"/>
+          <w:rtl w:val="0"/>
+        </w:rPr>
+        <w:t xml:space="preserve"> when it will be half covered, blow strongly everywhere, to make the little bubbles disappear. Next, finish filling &amp;</w:t>
+      </w:r>
+      <w:r>
+        <w:rPr>
+          <w:rFonts w:ascii="Courier New" w:cs="Courier New" w:eastAsia="Courier New" w:hAnsi="Courier New"/>
+          <w:color w:val="a9a9a9"/>
+          <w:sz w:val="18"/>
+          <w:szCs w:val="18"/>
+          <w:rtl w:val="0"/>
+        </w:rPr>
+        <w:t xml:space="preserve">amp;</w:t>
+      </w:r>
+      <w:r>
+        <w:rPr>
+          <w:rFonts w:ascii="Arial" w:cs="Arial" w:eastAsia="Arial" w:hAnsi="Arial"/>
+          <w:color w:val="000000"/>
+          <w:sz w:val="22"/>
+          <w:szCs w:val="22"/>
+          <w:rtl w:val="0"/>
+        </w:rPr>
+        <w:t xml:space="preserve"> blow always. Make the </w:t>
+      </w:r>
+      <w:r>
+        <w:rPr>
+          <w:rFonts w:ascii="Courier New" w:cs="Courier New" w:eastAsia="Courier New" w:hAnsi="Courier New"/>
+          <w:color w:val="0000ff"/>
+          <w:sz w:val="18"/>
+          <w:szCs w:val="18"/>
+          <w:rtl w:val="0"/>
+        </w:rPr>
+        <w:t xml:space="preserve">&lt;tl&gt;</w:t>
+      </w:r>
+      <w:r>
+        <w:rPr>
+          <w:rFonts w:ascii="Arial" w:cs="Arial" w:eastAsia="Arial" w:hAnsi="Arial"/>
+          <w:color w:val="000000"/>
+          <w:sz w:val="22"/>
+          <w:szCs w:val="22"/>
+          <w:rtl w:val="0"/>
+        </w:rPr>
+        <w:t xml:space="preserve">mold</w:t>
+      </w:r>
+      <w:r>
+        <w:rPr>
+          <w:rFonts w:ascii="Courier New" w:cs="Courier New" w:eastAsia="Courier New" w:hAnsi="Courier New"/>
+          <w:color w:val="0000ff"/>
+          <w:sz w:val="18"/>
+          <w:szCs w:val="18"/>
+          <w:rtl w:val="0"/>
+        </w:rPr>
+        <w:t xml:space="preserve">&lt;/tl&gt;</w:t>
+      </w:r>
+      <w:r>
+        <w:rPr>
+          <w:rFonts w:ascii="Arial" w:cs="Arial" w:eastAsia="Arial" w:hAnsi="Arial"/>
+          <w:color w:val="000000"/>
+          <w:sz w:val="22"/>
+          <w:szCs w:val="22"/>
+          <w:rtl w:val="0"/>
+        </w:rPr>
+        <w:t xml:space="preserve"> lean a little towards its widest part, and if you find the remains of thick sand, which has not diluted well, cast it rather towards the gate than elsewhere. Finally, you can even cast some thicker wet sand in order to make a quicker set. I have molded thus a </w:t>
+      </w:r>
+      <w:r>
+        <w:rPr>
+          <w:rFonts w:ascii="Courier New" w:cs="Courier New" w:eastAsia="Courier New" w:hAnsi="Courier New"/>
+          <w:color w:val="0000ff"/>
+          <w:sz w:val="18"/>
+          <w:szCs w:val="18"/>
+          <w:rtl w:val="0"/>
+        </w:rPr>
+        <w:t xml:space="preserve">&lt;pa&gt;</w:t>
+      </w:r>
+      <w:r>
+        <w:rPr>
+          <w:rFonts w:ascii="Arial" w:cs="Arial" w:eastAsia="Arial" w:hAnsi="Arial"/>
+          <w:color w:val="000000"/>
+          <w:sz w:val="22"/>
+          <w:szCs w:val="22"/>
+          <w:rtl w:val="0"/>
+        </w:rPr>
+        <w:t xml:space="preserve">marigold</w:t>
+      </w:r>
+      <w:r>
+        <w:rPr>
+          <w:rFonts w:ascii="Courier New" w:cs="Courier New" w:eastAsia="Courier New" w:hAnsi="Courier New"/>
+          <w:color w:val="0000ff"/>
+          <w:sz w:val="18"/>
+          <w:szCs w:val="18"/>
+          <w:rtl w:val="0"/>
+        </w:rPr>
+        <w:t xml:space="preserve">&lt;/pa&gt;</w:t>
+      </w:r>
+      <w:r>
+        <w:rPr>
+          <w:rFonts w:ascii="Arial" w:cs="Arial" w:eastAsia="Arial" w:hAnsi="Arial"/>
+          <w:color w:val="000000"/>
+          <w:sz w:val="22"/>
+          <w:szCs w:val="22"/>
+          <w:rtl w:val="0"/>
+        </w:rPr>
+        <w:t xml:space="preserve"> with its leaves. The </w:t>
+      </w:r>
+      <w:r>
+        <w:rPr>
+          <w:rFonts w:ascii="Courier New" w:cs="Courier New" w:eastAsia="Courier New" w:hAnsi="Courier New"/>
+          <w:color w:val="0000ff"/>
+          <w:sz w:val="18"/>
+          <w:szCs w:val="18"/>
+          <w:rtl w:val="0"/>
+        </w:rPr>
+        <w:t xml:space="preserve">&lt;m&gt;&lt;la&gt;</w:t>
+      </w:r>
+      <w:r>
+        <w:rPr>
+          <w:rFonts w:ascii="Arial" w:cs="Arial" w:eastAsia="Arial" w:hAnsi="Arial"/>
+          <w:color w:val="000000"/>
+          <w:sz w:val="22"/>
+          <w:szCs w:val="22"/>
+          <w:rtl w:val="0"/>
+        </w:rPr>
+        <w:t xml:space="preserve">crocum ferri</w:t>
+      </w:r>
+      <w:r>
+        <w:rPr>
+          <w:rFonts w:ascii="Courier New" w:cs="Courier New" w:eastAsia="Courier New" w:hAnsi="Courier New"/>
+          <w:color w:val="0000ff"/>
+          <w:sz w:val="18"/>
+          <w:szCs w:val="18"/>
+          <w:rtl w:val="0"/>
+        </w:rPr>
+        <w:t xml:space="preserve">&lt;/la&gt;&lt;/m&gt;</w:t>
+      </w:r>
+      <w:r>
+        <w:rPr>
+          <w:rFonts w:ascii="Arial" w:cs="Arial" w:eastAsia="Arial" w:hAnsi="Arial"/>
+          <w:color w:val="000000"/>
+          <w:sz w:val="22"/>
+          <w:szCs w:val="22"/>
+          <w:rtl w:val="0"/>
+        </w:rPr>
+        <w:t xml:space="preserve"> is safer for flowers and when there is </w:t>
+      </w:r>
+      <w:r>
+        <w:rPr>
+          <w:rFonts w:ascii="Courier New" w:cs="Courier New" w:eastAsia="Courier New" w:hAnsi="Courier New"/>
+          <w:color w:val="0000ff"/>
+          <w:sz w:val="18"/>
+          <w:szCs w:val="18"/>
+          <w:rtl w:val="0"/>
+        </w:rPr>
+        <w:t xml:space="preserve">&lt;m&gt;&lt;la&gt;</w:t>
+      </w:r>
+      <w:r>
+        <w:rPr>
+          <w:rFonts w:ascii="Arial" w:cs="Arial" w:eastAsia="Arial" w:hAnsi="Arial"/>
+          <w:color w:val="000000"/>
+          <w:sz w:val="22"/>
+          <w:szCs w:val="22"/>
+          <w:rtl w:val="0"/>
+        </w:rPr>
+        <w:t xml:space="preserve">crocum</w:t>
+      </w:r>
+      <w:r>
+        <w:rPr>
+          <w:rFonts w:ascii="Courier New" w:cs="Courier New" w:eastAsia="Courier New" w:hAnsi="Courier New"/>
+          <w:color w:val="0000ff"/>
+          <w:sz w:val="18"/>
+          <w:szCs w:val="18"/>
+          <w:rtl w:val="0"/>
+        </w:rPr>
+        <w:t xml:space="preserve">&lt;/la&gt;&lt;/m&gt;</w:t>
+      </w:r>
+      <w:r>
+        <w:rPr>
+          <w:rFonts w:ascii="Arial" w:cs="Arial" w:eastAsia="Arial" w:hAnsi="Arial"/>
+          <w:color w:val="000000"/>
+          <w:sz w:val="22"/>
+          <w:szCs w:val="22"/>
+          <w:rtl w:val="0"/>
+        </w:rPr>
+        <w:t xml:space="preserve">, </w:t>
+      </w:r>
+      <w:r>
+        <w:rPr>
+          <w:rFonts w:ascii="Courier New" w:cs="Courier New" w:eastAsia="Courier New" w:hAnsi="Courier New"/>
+          <w:color w:val="0000ff"/>
+          <w:sz w:val="18"/>
+          <w:szCs w:val="18"/>
+          <w:rtl w:val="0"/>
+        </w:rPr>
+        <w:t xml:space="preserve">&lt;m&gt;</w:t>
+      </w:r>
+      <w:r>
+        <w:rPr>
+          <w:rFonts w:ascii="Arial" w:cs="Arial" w:eastAsia="Arial" w:hAnsi="Arial"/>
+          <w:color w:val="000000"/>
+          <w:sz w:val="22"/>
+          <w:szCs w:val="22"/>
+          <w:rtl w:val="0"/>
+        </w:rPr>
+        <w:t xml:space="preserve">lute</w:t>
+      </w:r>
+      <w:r>
+        <w:rPr>
+          <w:rFonts w:ascii="Courier New" w:cs="Courier New" w:eastAsia="Courier New" w:hAnsi="Courier New"/>
+          <w:color w:val="0000ff"/>
+          <w:sz w:val="18"/>
+          <w:szCs w:val="18"/>
+          <w:rtl w:val="0"/>
+        </w:rPr>
+        <w:t xml:space="preserve">&lt;/m&gt;</w:t>
+      </w:r>
+      <w:r>
+        <w:rPr>
+          <w:rFonts w:ascii="Arial" w:cs="Arial" w:eastAsia="Arial" w:hAnsi="Arial"/>
+          <w:color w:val="000000"/>
+          <w:sz w:val="22"/>
+          <w:szCs w:val="22"/>
+          <w:rtl w:val="0"/>
+        </w:rPr>
+        <w:t xml:space="preserve"> with the same sand that was used and is the most excellent of all.</w:t>
+      </w:r>
+      <w:r>
+        <w:rPr>
+          <w:rFonts w:ascii="Courier New" w:cs="Courier New" w:eastAsia="Courier New" w:hAnsi="Courier New"/>
+          <w:color w:val="7f6000"/>
+          <w:sz w:val="18"/>
+          <w:szCs w:val="18"/>
+          <w:rtl w:val="0"/>
+        </w:rPr>
+        <w:t xml:space="preserve">&lt;/ab&gt;</w:t>
       </w:r>
       <w:r>
         <w:rPr>
@@ -372,7 +1791,10 @@
         <w:shd w:fill="auto" w:val="clear"/>
         <w:contextualSpacing w:val="0"/>
         <w:rPr>
-          <w:color w:val="000000"/>
+          <w:rFonts w:ascii="Arial" w:cs="Arial" w:eastAsia="Arial" w:hAnsi="Arial"/>
+          <w:color w:val="000000"/>
+          <w:sz w:val="22"/>
+          <w:szCs w:val="22"/>
         </w:rPr>
       </w:pPr>
       <w:r>
@@ -394,15 +1816,116 @@
         <w:shd w:fill="auto" w:val="clear"/>
         <w:contextualSpacing w:val="0"/>
         <w:rPr>
-          <w:color w:val="000000"/>
+          <w:rFonts w:ascii="Arial" w:cs="Arial" w:eastAsia="Arial" w:hAnsi="Arial"/>
+          <w:color w:val="000000"/>
+          <w:sz w:val="22"/>
+          <w:szCs w:val="22"/>
         </w:rPr>
       </w:pPr>
       <w:r>
         <w:rPr>
-          <w:color w:val="000000"/>
-          <w:rtl w:val="0"/>
-        </w:rPr>
-        <w:t xml:space="preserve">&lt;ab&gt;&lt;margin&gt;left-top&lt;/margin&gt;</w:t>
+          <w:rtl w:val="0"/>
+        </w:rPr>
+      </w:r>
+    </w:p>
+    <w:p>
+      <w:pPr>
+        <w:widowControl w:val="0"/>
+        <w:pBdr>
+          <w:top w:space="0" w:sz="0" w:val="nil"/>
+          <w:left w:space="0" w:sz="0" w:val="nil"/>
+          <w:bottom w:space="0" w:sz="0" w:val="nil"/>
+          <w:right w:space="0" w:sz="0" w:val="nil"/>
+          <w:between w:space="0" w:sz="0" w:val="nil"/>
+        </w:pBdr>
+        <w:shd w:fill="auto" w:val="clear"/>
+        <w:contextualSpacing w:val="0"/>
+        <w:rPr>
+          <w:rFonts w:ascii="Courier New" w:cs="Courier New" w:eastAsia="Courier New" w:hAnsi="Courier New"/>
+          <w:color w:val="7f6000"/>
+          <w:sz w:val="18"/>
+          <w:szCs w:val="18"/>
+        </w:rPr>
+      </w:pPr>
+      <w:r>
+        <w:rPr>
+          <w:rFonts w:ascii="Courier New" w:cs="Courier New" w:eastAsia="Courier New" w:hAnsi="Courier New"/>
+          <w:color w:val="7f6000"/>
+          <w:sz w:val="18"/>
+          <w:szCs w:val="18"/>
+          <w:rtl w:val="0"/>
+        </w:rPr>
+        <w:t xml:space="preserve">&lt;ab&gt;&lt;margin&gt;</w:t>
+      </w:r>
+      <w:r>
+        <w:rPr>
+          <w:rFonts w:ascii="Arial" w:cs="Arial" w:eastAsia="Arial" w:hAnsi="Arial"/>
+          <w:color w:val="000000"/>
+          <w:sz w:val="22"/>
+          <w:szCs w:val="22"/>
+          <w:rtl w:val="0"/>
+        </w:rPr>
+        <w:t xml:space="preserve">left-top</w:t>
+      </w:r>
+      <w:r>
+        <w:rPr>
+          <w:rFonts w:ascii="Courier New" w:cs="Courier New" w:eastAsia="Courier New" w:hAnsi="Courier New"/>
+          <w:color w:val="7f6000"/>
+          <w:sz w:val="18"/>
+          <w:szCs w:val="18"/>
+          <w:rtl w:val="0"/>
+        </w:rPr>
+        <w:t xml:space="preserve">&lt;/margin&gt;</w:t>
+      </w:r>
+    </w:p>
+    <w:p>
+      <w:pPr>
+        <w:widowControl w:val="0"/>
+        <w:pBdr>
+          <w:top w:space="0" w:sz="0" w:val="nil"/>
+          <w:left w:space="0" w:sz="0" w:val="nil"/>
+          <w:bottom w:space="0" w:sz="0" w:val="nil"/>
+          <w:right w:space="0" w:sz="0" w:val="nil"/>
+          <w:between w:space="0" w:sz="0" w:val="nil"/>
+        </w:pBdr>
+        <w:shd w:fill="auto" w:val="clear"/>
+        <w:contextualSpacing w:val="0"/>
+        <w:rPr>
+          <w:rFonts w:ascii="Courier New" w:cs="Courier New" w:eastAsia="Courier New" w:hAnsi="Courier New"/>
+          <w:color w:val="7f6000"/>
+          <w:sz w:val="18"/>
+          <w:szCs w:val="18"/>
+        </w:rPr>
+      </w:pPr>
+      <w:r>
+        <w:rPr>
+          <w:rFonts w:ascii="Courier New" w:cs="Courier New" w:eastAsia="Courier New" w:hAnsi="Courier New"/>
+          <w:color w:val="0000ff"/>
+          <w:sz w:val="18"/>
+          <w:szCs w:val="18"/>
+          <w:rtl w:val="0"/>
+        </w:rPr>
+        <w:t xml:space="preserve">&lt;render&gt;</w:t>
+      </w:r>
+      <w:r>
+        <w:rPr>
+          <w:rFonts w:ascii="Courier New" w:cs="Courier New" w:eastAsia="Courier New" w:hAnsi="Courier New"/>
+          <w:color w:val="7f6000"/>
+          <w:sz w:val="18"/>
+          <w:szCs w:val="18"/>
+          <w:rtl w:val="0"/>
+        </w:rPr>
+        <w:t xml:space="preserve">wide</w:t>
+      </w:r>
+      <w:r>
+        <w:rPr>
+          <w:rFonts w:ascii="Courier New" w:cs="Courier New" w:eastAsia="Courier New" w:hAnsi="Courier New"/>
+          <w:color w:val="0000ff"/>
+          <w:sz w:val="18"/>
+          <w:szCs w:val="18"/>
+          <w:rtl w:val="0"/>
+        </w:rPr>
+        <w:t xml:space="preserve">&lt;/render&gt;</w:t>
       </w:r>
       <w:r>
         <w:rPr>
@@ -425,22 +1948,247 @@
         <w:shd w:fill="auto" w:val="clear"/>
         <w:contextualSpacing w:val="0"/>
         <w:rPr>
-          <w:color w:val="000000"/>
+          <w:rFonts w:ascii="Arial" w:cs="Arial" w:eastAsia="Arial" w:hAnsi="Arial"/>
+          <w:color w:val="000000"/>
+          <w:sz w:val="22"/>
+          <w:szCs w:val="22"/>
         </w:rPr>
       </w:pPr>
       <w:r>
         <w:rPr>
-          <w:color w:val="000000"/>
-          <w:rtl w:val="0"/>
-        </w:rPr>
-        <w:t xml:space="preserve">The stem on which I cast a large branch of marigold with its flower, its buds and its leaves came out neatly, just like nature, was made of one lb. of fine &lt;m&gt;</w:t>
-      </w:r>
-      <w:r>
-        <w:rPr>
-          <w:color w:val="000000"/>
-          <w:rtl w:val="0"/>
-        </w:rPr>
-        <w:t xml:space="preserve">tin&lt;/m&gt; mixed with two ounces of &lt;m&gt;lead&lt;/m&gt;.&lt;/ab&gt;</w:t>
+          <w:rFonts w:ascii="Arial" w:cs="Arial" w:eastAsia="Arial" w:hAnsi="Arial"/>
+          <w:color w:val="000000"/>
+          <w:sz w:val="22"/>
+          <w:szCs w:val="22"/>
+          <w:rtl w:val="0"/>
+        </w:rPr>
+        <w:t xml:space="preserve">The alloy, with which I cast a large branch of </w:t>
+      </w:r>
+      <w:r>
+        <w:rPr>
+          <w:rFonts w:ascii="Courier New" w:cs="Courier New" w:eastAsia="Courier New" w:hAnsi="Courier New"/>
+          <w:color w:val="0000ff"/>
+          <w:sz w:val="18"/>
+          <w:szCs w:val="18"/>
+          <w:rtl w:val="0"/>
+        </w:rPr>
+        <w:t xml:space="preserve">&lt;pa&gt;</w:t>
+      </w:r>
+      <w:r>
+        <w:rPr>
+          <w:rFonts w:ascii="Arial" w:cs="Arial" w:eastAsia="Arial" w:hAnsi="Arial"/>
+          <w:color w:val="000000"/>
+          <w:sz w:val="22"/>
+          <w:szCs w:val="22"/>
+          <w:rtl w:val="0"/>
+        </w:rPr>
+        <w:t xml:space="preserve">marigold</w:t>
+      </w:r>
+      <w:r>
+        <w:rPr>
+          <w:rFonts w:ascii="Courier New" w:cs="Courier New" w:eastAsia="Courier New" w:hAnsi="Courier New"/>
+          <w:color w:val="0000ff"/>
+          <w:sz w:val="18"/>
+          <w:szCs w:val="18"/>
+          <w:rtl w:val="0"/>
+        </w:rPr>
+        <w:t xml:space="preserve">&lt;/pa&gt;</w:t>
+      </w:r>
+      <w:r>
+        <w:rPr>
+          <w:rFonts w:ascii="Arial" w:cs="Arial" w:eastAsia="Arial" w:hAnsi="Arial"/>
+          <w:color w:val="000000"/>
+          <w:sz w:val="22"/>
+          <w:szCs w:val="22"/>
+          <w:rtl w:val="0"/>
+        </w:rPr>
+        <w:t xml:space="preserve">, which with its flower, its buds and its leaves c</w:t>
+      </w:r>
+      <w:r>
+        <w:rPr>
+          <w:rtl w:val="0"/>
+        </w:rPr>
+        <w:t xml:space="preserve">a</w:t>
+      </w:r>
+      <w:r>
+        <w:rPr>
+          <w:rFonts w:ascii="Arial" w:cs="Arial" w:eastAsia="Arial" w:hAnsi="Arial"/>
+          <w:color w:val="000000"/>
+          <w:sz w:val="22"/>
+          <w:szCs w:val="22"/>
+          <w:rtl w:val="0"/>
+        </w:rPr>
+        <w:t xml:space="preserve">me out neatly like its nature, was of one </w:t>
+      </w:r>
+      <w:r>
+        <w:rPr>
+          <w:rFonts w:ascii="Courier New" w:cs="Courier New" w:eastAsia="Courier New" w:hAnsi="Courier New"/>
+          <w:color w:val="0000ff"/>
+          <w:sz w:val="18"/>
+          <w:szCs w:val="18"/>
+          <w:rtl w:val="0"/>
+        </w:rPr>
+        <w:t xml:space="preserve">&lt;ms&gt;</w:t>
+      </w:r>
+      <w:r>
+        <w:rPr>
+          <w:rFonts w:ascii="Arial" w:cs="Arial" w:eastAsia="Arial" w:hAnsi="Arial"/>
+          <w:color w:val="000000"/>
+          <w:sz w:val="22"/>
+          <w:szCs w:val="22"/>
+          <w:rtl w:val="0"/>
+        </w:rPr>
+        <w:t xml:space="preserve">lb</w:t>
+      </w:r>
+      <w:r>
+        <w:rPr>
+          <w:rFonts w:ascii="Courier New" w:cs="Courier New" w:eastAsia="Courier New" w:hAnsi="Courier New"/>
+          <w:color w:val="0000ff"/>
+          <w:sz w:val="18"/>
+          <w:szCs w:val="18"/>
+          <w:rtl w:val="0"/>
+        </w:rPr>
+        <w:t xml:space="preserve">&lt;/ms&gt;</w:t>
+      </w:r>
+      <w:r>
+        <w:rPr>
+          <w:rFonts w:ascii="Arial" w:cs="Arial" w:eastAsia="Arial" w:hAnsi="Arial"/>
+          <w:color w:val="000000"/>
+          <w:sz w:val="22"/>
+          <w:szCs w:val="22"/>
+          <w:rtl w:val="0"/>
+        </w:rPr>
+        <w:t xml:space="preserve"> of </w:t>
+      </w:r>
+      <w:r>
+        <w:rPr>
+          <w:rFonts w:ascii="Courier New" w:cs="Courier New" w:eastAsia="Courier New" w:hAnsi="Courier New"/>
+          <w:color w:val="0000ff"/>
+          <w:sz w:val="18"/>
+          <w:szCs w:val="18"/>
+          <w:rtl w:val="0"/>
+        </w:rPr>
+        <w:t xml:space="preserve">&lt;m&gt;</w:t>
+      </w:r>
+      <w:r>
+        <w:rPr>
+          <w:rFonts w:ascii="Arial" w:cs="Arial" w:eastAsia="Arial" w:hAnsi="Arial"/>
+          <w:color w:val="000000"/>
+          <w:sz w:val="22"/>
+          <w:szCs w:val="22"/>
+          <w:rtl w:val="0"/>
+        </w:rPr>
+        <w:t xml:space="preserve">fine tin</w:t>
+      </w:r>
+      <w:r>
+        <w:rPr>
+          <w:rFonts w:ascii="Courier New" w:cs="Courier New" w:eastAsia="Courier New" w:hAnsi="Courier New"/>
+          <w:color w:val="0000ff"/>
+          <w:sz w:val="18"/>
+          <w:szCs w:val="18"/>
+          <w:rtl w:val="0"/>
+        </w:rPr>
+        <w:t xml:space="preserve">&lt;/m&gt;</w:t>
+      </w:r>
+      <w:r>
+        <w:rPr>
+          <w:rFonts w:ascii="Arial" w:cs="Arial" w:eastAsia="Arial" w:hAnsi="Arial"/>
+          <w:color w:val="000000"/>
+          <w:sz w:val="22"/>
+          <w:szCs w:val="22"/>
+          <w:rtl w:val="0"/>
+        </w:rPr>
+        <w:t xml:space="preserve">, mixed with two </w:t>
+      </w:r>
+      <w:r>
+        <w:rPr>
+          <w:rFonts w:ascii="Courier New" w:cs="Courier New" w:eastAsia="Courier New" w:hAnsi="Courier New"/>
+          <w:color w:val="0000ff"/>
+          <w:sz w:val="18"/>
+          <w:szCs w:val="18"/>
+          <w:rtl w:val="0"/>
+        </w:rPr>
+        <w:t xml:space="preserve">&lt;ms&gt;</w:t>
+      </w:r>
+      <w:r>
+        <w:rPr>
+          <w:rFonts w:ascii="Arial" w:cs="Arial" w:eastAsia="Arial" w:hAnsi="Arial"/>
+          <w:color w:val="000000"/>
+          <w:sz w:val="22"/>
+          <w:szCs w:val="22"/>
+          <w:rtl w:val="0"/>
+        </w:rPr>
+        <w:t xml:space="preserve">ounces</w:t>
+      </w:r>
+      <w:r>
+        <w:rPr>
+          <w:rFonts w:ascii="Courier New" w:cs="Courier New" w:eastAsia="Courier New" w:hAnsi="Courier New"/>
+          <w:color w:val="0000ff"/>
+          <w:sz w:val="18"/>
+          <w:szCs w:val="18"/>
+          <w:rtl w:val="0"/>
+        </w:rPr>
+        <w:t xml:space="preserve">&lt;/ms&gt;</w:t>
+      </w:r>
+      <w:r>
+        <w:rPr>
+          <w:rFonts w:ascii="Arial" w:cs="Arial" w:eastAsia="Arial" w:hAnsi="Arial"/>
+          <w:color w:val="000000"/>
+          <w:sz w:val="22"/>
+          <w:szCs w:val="22"/>
+          <w:rtl w:val="0"/>
+        </w:rPr>
+        <w:t xml:space="preserve"> of </w:t>
+      </w:r>
+      <w:r>
+        <w:rPr>
+          <w:rFonts w:ascii="Courier New" w:cs="Courier New" w:eastAsia="Courier New" w:hAnsi="Courier New"/>
+          <w:color w:val="0000ff"/>
+          <w:sz w:val="18"/>
+          <w:szCs w:val="18"/>
+          <w:rtl w:val="0"/>
+        </w:rPr>
+        <w:t xml:space="preserve">&lt;m&gt;</w:t>
+      </w:r>
+      <w:r>
+        <w:rPr>
+          <w:rFonts w:ascii="Arial" w:cs="Arial" w:eastAsia="Arial" w:hAnsi="Arial"/>
+          <w:color w:val="000000"/>
+          <w:sz w:val="22"/>
+          <w:szCs w:val="22"/>
+          <w:rtl w:val="0"/>
+        </w:rPr>
+        <w:t xml:space="preserve">lead</w:t>
+      </w:r>
+      <w:r>
+        <w:rPr>
+          <w:rFonts w:ascii="Courier New" w:cs="Courier New" w:eastAsia="Courier New" w:hAnsi="Courier New"/>
+          <w:color w:val="0000ff"/>
+          <w:sz w:val="18"/>
+          <w:szCs w:val="18"/>
+          <w:rtl w:val="0"/>
+        </w:rPr>
+        <w:t xml:space="preserve">&lt;/m&gt;</w:t>
+      </w:r>
+      <w:r>
+        <w:rPr>
+          <w:rFonts w:ascii="Arial" w:cs="Arial" w:eastAsia="Arial" w:hAnsi="Arial"/>
+          <w:color w:val="000000"/>
+          <w:sz w:val="22"/>
+          <w:szCs w:val="22"/>
+          <w:rtl w:val="0"/>
+        </w:rPr>
+        <w:t xml:space="preserve">.</w:t>
+      </w:r>
+      <w:r>
+        <w:rPr>
+          <w:rFonts w:ascii="Courier New" w:cs="Courier New" w:eastAsia="Courier New" w:hAnsi="Courier New"/>
+          <w:color w:val="7f6000"/>
+          <w:sz w:val="18"/>
+          <w:szCs w:val="18"/>
+          <w:rtl w:val="0"/>
+        </w:rPr>
+        <w:t xml:space="preserve">&lt;/ab&gt;</w:t>
       </w:r>
       <w:r>
         <w:rPr>
@@ -463,7 +2211,10 @@
         <w:shd w:fill="auto" w:val="clear"/>
         <w:contextualSpacing w:val="0"/>
         <w:rPr>
-          <w:color w:val="000000"/>
+          <w:rFonts w:ascii="Arial" w:cs="Arial" w:eastAsia="Arial" w:hAnsi="Arial"/>
+          <w:color w:val="000000"/>
+          <w:sz w:val="22"/>
+          <w:szCs w:val="22"/>
         </w:rPr>
       </w:pPr>
       <w:r>
@@ -485,15 +2236,47 @@
         <w:shd w:fill="auto" w:val="clear"/>
         <w:contextualSpacing w:val="0"/>
         <w:rPr>
-          <w:color w:val="000000"/>
+          <w:rFonts w:ascii="Arial" w:cs="Arial" w:eastAsia="Arial" w:hAnsi="Arial"/>
+          <w:color w:val="000000"/>
+          <w:sz w:val="22"/>
+          <w:szCs w:val="22"/>
         </w:rPr>
       </w:pPr>
       <w:r>
         <w:rPr>
-          <w:color w:val="000000"/>
-          <w:rtl w:val="0"/>
-        </w:rPr>
-        <w:t xml:space="preserve">&lt;ab&gt;&lt;margin&gt;left-top&lt;/margin&gt;</w:t>
+          <w:rFonts w:ascii="Courier New" w:cs="Courier New" w:eastAsia="Courier New" w:hAnsi="Courier New"/>
+          <w:color w:val="7f6000"/>
+          <w:sz w:val="18"/>
+          <w:szCs w:val="18"/>
+          <w:rtl w:val="0"/>
+        </w:rPr>
+        <w:t xml:space="preserve">&lt;ab&gt;&lt;margin&gt;</w:t>
+      </w:r>
+      <w:r>
+        <w:rPr>
+          <w:rFonts w:ascii="Arial" w:cs="Arial" w:eastAsia="Arial" w:hAnsi="Arial"/>
+          <w:color w:val="000000"/>
+          <w:sz w:val="22"/>
+          <w:szCs w:val="22"/>
+          <w:rtl w:val="0"/>
+        </w:rPr>
+        <w:t xml:space="preserve">left-</w:t>
+      </w:r>
+      <w:r>
+        <w:rPr>
+          <w:rtl w:val="0"/>
+        </w:rPr>
+        <w:t xml:space="preserve">middle</w:t>
+      </w:r>
+      <w:r>
+        <w:rPr>
+          <w:rFonts w:ascii="Courier New" w:cs="Courier New" w:eastAsia="Courier New" w:hAnsi="Courier New"/>
+          <w:color w:val="7f6000"/>
+          <w:sz w:val="18"/>
+          <w:szCs w:val="18"/>
+          <w:rtl w:val="0"/>
+        </w:rPr>
+        <w:t xml:space="preserve">&lt;/margin&gt;</w:t>
       </w:r>
       <w:r>
         <w:rPr>
@@ -514,15 +2297,71 @@
         <w:shd w:fill="auto" w:val="clear"/>
         <w:contextualSpacing w:val="0"/>
         <w:rPr>
-          <w:color w:val="000000"/>
+          <w:rFonts w:ascii="Arial" w:cs="Arial" w:eastAsia="Arial" w:hAnsi="Arial"/>
+          <w:color w:val="000000"/>
+          <w:sz w:val="22"/>
+          <w:szCs w:val="22"/>
         </w:rPr>
       </w:pPr>
       <w:r>
         <w:rPr>
-          <w:color w:val="000000"/>
-          <w:rtl w:val="0"/>
-        </w:rPr>
-        <w:t xml:space="preserve">If there are a few froths, fix it with a pen knife.&lt;/ab&gt;</w:t>
+          <w:rFonts w:ascii="Arial" w:cs="Arial" w:eastAsia="Arial" w:hAnsi="Arial"/>
+          <w:color w:val="000000"/>
+          <w:sz w:val="22"/>
+          <w:szCs w:val="22"/>
+          <w:rtl w:val="0"/>
+        </w:rPr>
+        <w:t xml:space="preserve">If there are some fins, repair with a </w:t>
+      </w:r>
+      <w:r>
+        <w:rPr>
+          <w:rFonts w:ascii="Courier New" w:cs="Courier New" w:eastAsia="Courier New" w:hAnsi="Courier New"/>
+          <w:color w:val="0000ff"/>
+          <w:sz w:val="18"/>
+          <w:szCs w:val="18"/>
+          <w:rtl w:val="0"/>
+        </w:rPr>
+        <w:t xml:space="preserve">&lt;tl&gt;</w:t>
+      </w:r>
+      <w:r>
+        <w:rPr>
+          <w:rFonts w:ascii="Arial" w:cs="Arial" w:eastAsia="Arial" w:hAnsi="Arial"/>
+          <w:color w:val="000000"/>
+          <w:sz w:val="22"/>
+          <w:szCs w:val="22"/>
+          <w:rtl w:val="0"/>
+        </w:rPr>
+        <w:t xml:space="preserve">pen-knife</w:t>
+      </w:r>
+      <w:r>
+        <w:rPr>
+          <w:rFonts w:ascii="Courier New" w:cs="Courier New" w:eastAsia="Courier New" w:hAnsi="Courier New"/>
+          <w:color w:val="0000ff"/>
+          <w:sz w:val="18"/>
+          <w:szCs w:val="18"/>
+          <w:rtl w:val="0"/>
+        </w:rPr>
+        <w:t xml:space="preserve">&lt;/tl&gt;</w:t>
+      </w:r>
+      <w:r>
+        <w:rPr>
+          <w:rFonts w:ascii="Arial" w:cs="Arial" w:eastAsia="Arial" w:hAnsi="Arial"/>
+          <w:color w:val="000000"/>
+          <w:sz w:val="22"/>
+          <w:szCs w:val="22"/>
+          <w:rtl w:val="0"/>
+        </w:rPr>
+        <w:t xml:space="preserve">.</w:t>
+      </w:r>
+      <w:r>
+        <w:rPr>
+          <w:rFonts w:ascii="Courier New" w:cs="Courier New" w:eastAsia="Courier New" w:hAnsi="Courier New"/>
+          <w:color w:val="7f6000"/>
+          <w:sz w:val="18"/>
+          <w:szCs w:val="18"/>
+          <w:rtl w:val="0"/>
+        </w:rPr>
+        <w:t xml:space="preserve">&lt;/ab&gt;</w:t>
       </w:r>
       <w:r>
         <w:rPr>
@@ -543,7 +2382,10 @@
         <w:shd w:fill="auto" w:val="clear"/>
         <w:contextualSpacing w:val="0"/>
         <w:rPr>
-          <w:color w:val="000000"/>
+          <w:rFonts w:ascii="Arial" w:cs="Arial" w:eastAsia="Arial" w:hAnsi="Arial"/>
+          <w:color w:val="000000"/>
+          <w:sz w:val="22"/>
+          <w:szCs w:val="22"/>
         </w:rPr>
       </w:pPr>
       <w:r>
@@ -565,15 +2407,47 @@
         <w:shd w:fill="auto" w:val="clear"/>
         <w:contextualSpacing w:val="0"/>
         <w:rPr>
-          <w:color w:val="000000"/>
+          <w:rFonts w:ascii="Arial" w:cs="Arial" w:eastAsia="Arial" w:hAnsi="Arial"/>
+          <w:color w:val="000000"/>
+          <w:sz w:val="22"/>
+          <w:szCs w:val="22"/>
         </w:rPr>
       </w:pPr>
       <w:r>
         <w:rPr>
-          <w:color w:val="000000"/>
-          <w:rtl w:val="0"/>
-        </w:rPr>
-        <w:t xml:space="preserve">&lt;ab&gt;&lt;margin&gt;left-top&lt;/margin&gt;</w:t>
+          <w:rFonts w:ascii="Courier New" w:cs="Courier New" w:eastAsia="Courier New" w:hAnsi="Courier New"/>
+          <w:color w:val="7f6000"/>
+          <w:sz w:val="18"/>
+          <w:szCs w:val="18"/>
+          <w:rtl w:val="0"/>
+        </w:rPr>
+        <w:t xml:space="preserve">&lt;ab&gt;&lt;margin&gt;</w:t>
+      </w:r>
+      <w:r>
+        <w:rPr>
+          <w:rFonts w:ascii="Arial" w:cs="Arial" w:eastAsia="Arial" w:hAnsi="Arial"/>
+          <w:color w:val="000000"/>
+          <w:sz w:val="22"/>
+          <w:szCs w:val="22"/>
+          <w:rtl w:val="0"/>
+        </w:rPr>
+        <w:t xml:space="preserve">left-</w:t>
+      </w:r>
+      <w:r>
+        <w:rPr>
+          <w:rtl w:val="0"/>
+        </w:rPr>
+        <w:t xml:space="preserve">middle</w:t>
+      </w:r>
+      <w:r>
+        <w:rPr>
+          <w:rFonts w:ascii="Courier New" w:cs="Courier New" w:eastAsia="Courier New" w:hAnsi="Courier New"/>
+          <w:color w:val="7f6000"/>
+          <w:sz w:val="18"/>
+          <w:szCs w:val="18"/>
+          <w:rtl w:val="0"/>
+        </w:rPr>
+        <w:t xml:space="preserve">&lt;/margin&gt;</w:t>
       </w:r>
       <w:r>
         <w:rPr>
@@ -594,69 +2468,557 @@
         <w:shd w:fill="auto" w:val="clear"/>
         <w:contextualSpacing w:val="0"/>
         <w:rPr>
-          <w:color w:val="000000"/>
+          <w:rFonts w:ascii="Arial" w:cs="Arial" w:eastAsia="Arial" w:hAnsi="Arial"/>
+          <w:color w:val="000000"/>
+          <w:sz w:val="22"/>
+          <w:szCs w:val="22"/>
         </w:rPr>
       </w:pPr>
       <w:r>
         <w:rPr>
-          <w:color w:val="000000"/>
-          <w:rtl w:val="0"/>
-        </w:rPr>
-        <w:t xml:space="preserve">Uncover the molded flower while gently breaking the mold with the point of a knife. And, even better, soak it well in &lt;m&gt;</w:t>
-      </w:r>
-      <w:r>
-        <w:rPr>
-          <w:color w:val="000000"/>
-          <w:rtl w:val="0"/>
-        </w:rPr>
-        <w:t xml:space="preserve">water&lt;/m&gt;. Afterwards, try a </w:t>
-      </w:r>
-      <w:commentRangeStart w:id="0"/>
-      <w:commentRangeStart w:id="1"/>
-      <w:r>
-        <w:rPr>
-          <w:color w:val="000000"/>
-          <w:rtl w:val="0"/>
-        </w:rPr>
-        <w:t xml:space="preserve">pig brush</w:t>
-      </w:r>
-      <w:commentRangeEnd w:id="0"/>
-      <w:r>
-        <w:commentReference w:id="0"/>
-      </w:r>
-      <w:commentRangeEnd w:id="1"/>
-      <w:r>
-        <w:commentReference w:id="1"/>
-      </w:r>
-      <w:r>
-        <w:rPr>
-          <w:color w:val="000000"/>
-          <w:rtl w:val="0"/>
-        </w:rPr>
-        <w:t xml:space="preserve"> at the end of an &lt;m&gt;iron&lt;/m&gt;</w:t>
-      </w:r>
-      <w:r>
-        <w:rPr>
-          <w:b w:val="0"/>
-          <w:color w:val="000000"/>
-          <w:rtl w:val="0"/>
-        </w:rPr>
-        <w:t xml:space="preserve"> </w:t>
-      </w:r>
-      <w:r>
-        <w:rPr>
-          <w:b w:val="0"/>
-          <w:color w:val="000000"/>
-          <w:rtl w:val="0"/>
-        </w:rPr>
-        <w:t xml:space="preserve">w</w:t>
-      </w:r>
-      <w:r>
-        <w:rPr>
-          <w:color w:val="000000"/>
-          <w:rtl w:val="0"/>
-        </w:rPr>
-        <w:t xml:space="preserve">ire, etc.&lt;/ab&gt;</w:t>
+          <w:rFonts w:ascii="Arial" w:cs="Arial" w:eastAsia="Arial" w:hAnsi="Arial"/>
+          <w:color w:val="000000"/>
+          <w:sz w:val="22"/>
+          <w:szCs w:val="22"/>
+          <w:rtl w:val="0"/>
+        </w:rPr>
+        <w:t xml:space="preserve">Uncover the molded flower by gently undoing the </w:t>
+      </w:r>
+      <w:r>
+        <w:rPr>
+          <w:rFonts w:ascii="Courier New" w:cs="Courier New" w:eastAsia="Courier New" w:hAnsi="Courier New"/>
+          <w:color w:val="0000ff"/>
+          <w:sz w:val="18"/>
+          <w:szCs w:val="18"/>
+          <w:rtl w:val="0"/>
+        </w:rPr>
+        <w:t xml:space="preserve">&lt;tl&gt;</w:t>
+      </w:r>
+      <w:r>
+        <w:rPr>
+          <w:rFonts w:ascii="Arial" w:cs="Arial" w:eastAsia="Arial" w:hAnsi="Arial"/>
+          <w:color w:val="000000"/>
+          <w:sz w:val="22"/>
+          <w:szCs w:val="22"/>
+          <w:rtl w:val="0"/>
+        </w:rPr>
+        <w:t xml:space="preserve">mold</w:t>
+      </w:r>
+      <w:r>
+        <w:rPr>
+          <w:rFonts w:ascii="Courier New" w:cs="Courier New" w:eastAsia="Courier New" w:hAnsi="Courier New"/>
+          <w:color w:val="0000ff"/>
+          <w:sz w:val="18"/>
+          <w:szCs w:val="18"/>
+          <w:rtl w:val="0"/>
+        </w:rPr>
+        <w:t xml:space="preserve">&lt;/tl&gt;</w:t>
+      </w:r>
+      <w:r>
+        <w:rPr>
+          <w:rFonts w:ascii="Arial" w:cs="Arial" w:eastAsia="Arial" w:hAnsi="Arial"/>
+          <w:color w:val="000000"/>
+          <w:sz w:val="22"/>
+          <w:szCs w:val="22"/>
+          <w:rtl w:val="0"/>
+        </w:rPr>
+        <w:t xml:space="preserve"> with the </w:t>
+      </w:r>
+      <w:r>
+        <w:rPr>
+          <w:rFonts w:ascii="Courier New" w:cs="Courier New" w:eastAsia="Courier New" w:hAnsi="Courier New"/>
+          <w:color w:val="0000ff"/>
+          <w:sz w:val="18"/>
+          <w:szCs w:val="18"/>
+          <w:rtl w:val="0"/>
+        </w:rPr>
+        <w:t xml:space="preserve">&lt;tl&gt;</w:t>
+      </w:r>
+      <w:r>
+        <w:rPr>
+          <w:rFonts w:ascii="Arial" w:cs="Arial" w:eastAsia="Arial" w:hAnsi="Arial"/>
+          <w:color w:val="000000"/>
+          <w:sz w:val="22"/>
+          <w:szCs w:val="22"/>
+          <w:rtl w:val="0"/>
+        </w:rPr>
+        <w:t xml:space="preserve">point of a knife</w:t>
+      </w:r>
+      <w:r>
+        <w:rPr>
+          <w:rFonts w:ascii="Courier New" w:cs="Courier New" w:eastAsia="Courier New" w:hAnsi="Courier New"/>
+          <w:color w:val="0000ff"/>
+          <w:sz w:val="18"/>
+          <w:szCs w:val="18"/>
+          <w:rtl w:val="0"/>
+        </w:rPr>
+        <w:t xml:space="preserve">&lt;/tl&gt;</w:t>
+      </w:r>
+      <w:r>
+        <w:rPr>
+          <w:rFonts w:ascii="Arial" w:cs="Arial" w:eastAsia="Arial" w:hAnsi="Arial"/>
+          <w:color w:val="000000"/>
+          <w:sz w:val="22"/>
+          <w:szCs w:val="22"/>
+          <w:rtl w:val="0"/>
+        </w:rPr>
+        <w:t xml:space="preserve">, </w:t>
+      </w:r>
+      <w:r>
+        <w:rPr>
+          <w:rFonts w:ascii="Arial" w:cs="Arial" w:eastAsia="Arial" w:hAnsi="Arial"/>
+          <w:color w:val="000000"/>
+          <w:sz w:val="22"/>
+          <w:szCs w:val="22"/>
+          <w:rtl w:val="0"/>
+        </w:rPr>
+        <w:t xml:space="preserve">&amp;</w:t>
+      </w:r>
+      <w:r>
+        <w:rPr>
+          <w:rFonts w:ascii="Courier New" w:cs="Courier New" w:eastAsia="Courier New" w:hAnsi="Courier New"/>
+          <w:color w:val="a9a9a9"/>
+          <w:sz w:val="18"/>
+          <w:szCs w:val="18"/>
+          <w:rtl w:val="0"/>
+        </w:rPr>
+        <w:t xml:space="preserve">amp;</w:t>
+      </w:r>
+      <w:r>
+        <w:rPr>
+          <w:rFonts w:ascii="Arial" w:cs="Arial" w:eastAsia="Arial" w:hAnsi="Arial"/>
+          <w:color w:val="000000"/>
+          <w:sz w:val="22"/>
+          <w:szCs w:val="22"/>
+          <w:rtl w:val="0"/>
+        </w:rPr>
+        <w:t xml:space="preserve"> better yet, wet it well in </w:t>
+      </w:r>
+      <w:r>
+        <w:rPr>
+          <w:rFonts w:ascii="Courier New" w:cs="Courier New" w:eastAsia="Courier New" w:hAnsi="Courier New"/>
+          <w:color w:val="0000ff"/>
+          <w:sz w:val="18"/>
+          <w:szCs w:val="18"/>
+          <w:rtl w:val="0"/>
+        </w:rPr>
+        <w:t xml:space="preserve">&lt;m&gt;</w:t>
+      </w:r>
+      <w:r>
+        <w:rPr>
+          <w:rFonts w:ascii="Arial" w:cs="Arial" w:eastAsia="Arial" w:hAnsi="Arial"/>
+          <w:color w:val="000000"/>
+          <w:sz w:val="22"/>
+          <w:szCs w:val="22"/>
+          <w:rtl w:val="0"/>
+        </w:rPr>
+        <w:t xml:space="preserve">water</w:t>
+      </w:r>
+      <w:r>
+        <w:rPr>
+          <w:rFonts w:ascii="Courier New" w:cs="Courier New" w:eastAsia="Courier New" w:hAnsi="Courier New"/>
+          <w:color w:val="0000ff"/>
+          <w:sz w:val="18"/>
+          <w:szCs w:val="18"/>
+          <w:rtl w:val="0"/>
+        </w:rPr>
+        <w:t xml:space="preserve">&lt;/m&gt;</w:t>
+      </w:r>
+      <w:r>
+        <w:rPr>
+          <w:rFonts w:ascii="Arial" w:cs="Arial" w:eastAsia="Arial" w:hAnsi="Arial"/>
+          <w:color w:val="000000"/>
+          <w:sz w:val="22"/>
+          <w:szCs w:val="22"/>
+          <w:rtl w:val="0"/>
+        </w:rPr>
+        <w:t xml:space="preserve">. Next, use </w:t>
+      </w:r>
+      <w:r>
+        <w:rPr>
+          <w:rFonts w:ascii="Courier New" w:cs="Courier New" w:eastAsia="Courier New" w:hAnsi="Courier New"/>
+          <w:color w:val="0000ff"/>
+          <w:sz w:val="18"/>
+          <w:szCs w:val="18"/>
+          <w:rtl w:val="0"/>
+        </w:rPr>
+        <w:t xml:space="preserve">&lt;tl&gt;</w:t>
+      </w:r>
+      <w:r>
+        <w:rPr>
+          <w:rFonts w:ascii="Arial" w:cs="Arial" w:eastAsia="Arial" w:hAnsi="Arial"/>
+          <w:color w:val="000000"/>
+          <w:sz w:val="22"/>
+          <w:szCs w:val="22"/>
+          <w:rtl w:val="0"/>
+        </w:rPr>
+        <w:t xml:space="preserve">small bristle brushes of </w:t>
+      </w:r>
+      <w:r>
+        <w:rPr>
+          <w:rFonts w:ascii="Courier New" w:cs="Courier New" w:eastAsia="Courier New" w:hAnsi="Courier New"/>
+          <w:color w:val="0000ff"/>
+          <w:sz w:val="18"/>
+          <w:szCs w:val="18"/>
+          <w:rtl w:val="0"/>
+        </w:rPr>
+        <w:t xml:space="preserve">&lt;al&gt;</w:t>
+      </w:r>
+      <w:r>
+        <w:rPr>
+          <w:rtl w:val="0"/>
+        </w:rPr>
+        <w:t xml:space="preserve">hog</w:t>
+      </w:r>
+      <w:r>
+        <w:rPr>
+          <w:rFonts w:ascii="Courier New" w:cs="Courier New" w:eastAsia="Courier New" w:hAnsi="Courier New"/>
+          <w:color w:val="0000ff"/>
+          <w:sz w:val="18"/>
+          <w:szCs w:val="18"/>
+          <w:rtl w:val="0"/>
+        </w:rPr>
+        <w:t xml:space="preserve">&lt;/al&gt;&lt;/tl&gt;</w:t>
+      </w:r>
+      <w:r>
+        <w:rPr>
+          <w:rFonts w:ascii="Arial" w:cs="Arial" w:eastAsia="Arial" w:hAnsi="Arial"/>
+          <w:color w:val="000000"/>
+          <w:sz w:val="22"/>
+          <w:szCs w:val="22"/>
+          <w:rtl w:val="0"/>
+        </w:rPr>
+        <w:t xml:space="preserve">, a bit of </w:t>
+      </w:r>
+      <w:r>
+        <w:rPr>
+          <w:rFonts w:ascii="Courier New" w:cs="Courier New" w:eastAsia="Courier New" w:hAnsi="Courier New"/>
+          <w:color w:val="0000ff"/>
+          <w:sz w:val="18"/>
+          <w:szCs w:val="18"/>
+          <w:rtl w:val="0"/>
+        </w:rPr>
+        <w:t xml:space="preserve">&lt;tl&gt;&lt;m&gt;</w:t>
+      </w:r>
+      <w:r>
+        <w:rPr>
+          <w:rFonts w:ascii="Arial" w:cs="Arial" w:eastAsia="Arial" w:hAnsi="Arial"/>
+          <w:color w:val="000000"/>
+          <w:sz w:val="22"/>
+          <w:szCs w:val="22"/>
+          <w:rtl w:val="0"/>
+        </w:rPr>
+        <w:t xml:space="preserve">iron wire</w:t>
+      </w:r>
+      <w:r>
+        <w:rPr>
+          <w:rFonts w:ascii="Courier New" w:cs="Courier New" w:eastAsia="Courier New" w:hAnsi="Courier New"/>
+          <w:color w:val="0000ff"/>
+          <w:sz w:val="18"/>
+          <w:szCs w:val="18"/>
+          <w:rtl w:val="0"/>
+        </w:rPr>
+        <w:t xml:space="preserve">&lt;/m&gt;&lt;/tl&gt;</w:t>
+      </w:r>
+      <w:r>
+        <w:rPr>
+          <w:rFonts w:ascii="Arial" w:cs="Arial" w:eastAsia="Arial" w:hAnsi="Arial"/>
+          <w:color w:val="000000"/>
+          <w:sz w:val="22"/>
+          <w:szCs w:val="22"/>
+          <w:rtl w:val="0"/>
+        </w:rPr>
+        <w:t xml:space="preserve">, &amp;</w:t>
+      </w:r>
+      <w:r>
+        <w:rPr>
+          <w:rFonts w:ascii="Courier New" w:cs="Courier New" w:eastAsia="Courier New" w:hAnsi="Courier New"/>
+          <w:color w:val="a9a9a9"/>
+          <w:sz w:val="18"/>
+          <w:szCs w:val="18"/>
+          <w:rtl w:val="0"/>
+        </w:rPr>
+        <w:t xml:space="preserve">amp;</w:t>
+      </w:r>
+      <w:r>
+        <w:rPr>
+          <w:rFonts w:ascii="Arial" w:cs="Arial" w:eastAsia="Arial" w:hAnsi="Arial"/>
+          <w:color w:val="000000"/>
+          <w:sz w:val="22"/>
+          <w:szCs w:val="22"/>
+          <w:rtl w:val="0"/>
+        </w:rPr>
+        <w:t xml:space="preserve"> When the </w:t>
+      </w:r>
+      <w:r>
+        <w:rPr>
+          <w:rFonts w:ascii="Courier New" w:cs="Courier New" w:eastAsia="Courier New" w:hAnsi="Courier New"/>
+          <w:color w:val="0000ff"/>
+          <w:sz w:val="18"/>
+          <w:szCs w:val="18"/>
+          <w:rtl w:val="0"/>
+        </w:rPr>
+        <w:t xml:space="preserve">&lt;tl&gt;</w:t>
+      </w:r>
+      <w:r>
+        <w:rPr>
+          <w:rFonts w:ascii="Arial" w:cs="Arial" w:eastAsia="Arial" w:hAnsi="Arial"/>
+          <w:color w:val="000000"/>
+          <w:sz w:val="22"/>
+          <w:szCs w:val="22"/>
+          <w:rtl w:val="0"/>
+        </w:rPr>
+        <w:t xml:space="preserve">mold</w:t>
+      </w:r>
+      <w:r>
+        <w:rPr>
+          <w:rFonts w:ascii="Courier New" w:cs="Courier New" w:eastAsia="Courier New" w:hAnsi="Courier New"/>
+          <w:color w:val="0000ff"/>
+          <w:sz w:val="18"/>
+          <w:szCs w:val="18"/>
+          <w:rtl w:val="0"/>
+        </w:rPr>
+        <w:t xml:space="preserve">&lt;/tl&gt;</w:t>
+      </w:r>
+      <w:r>
+        <w:rPr>
+          <w:rFonts w:ascii="Arial" w:cs="Arial" w:eastAsia="Arial" w:hAnsi="Arial"/>
+          <w:color w:val="000000"/>
+          <w:sz w:val="22"/>
+          <w:szCs w:val="22"/>
+          <w:rtl w:val="0"/>
+        </w:rPr>
+        <w:t xml:space="preserve"> is reheated the first time, leave it to half cool, then gently pass through the gate an </w:t>
+      </w:r>
+      <w:r>
+        <w:rPr>
+          <w:rFonts w:ascii="Courier New" w:cs="Courier New" w:eastAsia="Courier New" w:hAnsi="Courier New"/>
+          <w:color w:val="0000ff"/>
+          <w:sz w:val="18"/>
+          <w:szCs w:val="18"/>
+          <w:rtl w:val="0"/>
+        </w:rPr>
+        <w:t xml:space="preserve">&lt;tl&gt;&lt;m&gt;</w:t>
+      </w:r>
+      <w:r>
+        <w:rPr>
+          <w:rFonts w:ascii="Arial" w:cs="Arial" w:eastAsia="Arial" w:hAnsi="Arial"/>
+          <w:color w:val="000000"/>
+          <w:sz w:val="22"/>
+          <w:szCs w:val="22"/>
+          <w:rtl w:val="0"/>
+        </w:rPr>
+        <w:t xml:space="preserve">iron wire</w:t>
+      </w:r>
+      <w:r>
+        <w:rPr>
+          <w:rFonts w:ascii="Courier New" w:cs="Courier New" w:eastAsia="Courier New" w:hAnsi="Courier New"/>
+          <w:color w:val="0000ff"/>
+          <w:sz w:val="18"/>
+          <w:szCs w:val="18"/>
+          <w:rtl w:val="0"/>
+        </w:rPr>
+        <w:t xml:space="preserve">&lt;/m&gt;&lt;/tl&gt;</w:t>
+      </w:r>
+      <w:r>
+        <w:rPr>
+          <w:rFonts w:ascii="Arial" w:cs="Arial" w:eastAsia="Arial" w:hAnsi="Arial"/>
+          <w:color w:val="000000"/>
+          <w:sz w:val="22"/>
+          <w:szCs w:val="22"/>
+          <w:rtl w:val="0"/>
+        </w:rPr>
+        <w:t xml:space="preserve">, to make an opening for the burned </w:t>
+      </w:r>
+      <w:r>
+        <w:rPr>
+          <w:rFonts w:ascii="Courier New" w:cs="Courier New" w:eastAsia="Courier New" w:hAnsi="Courier New"/>
+          <w:color w:val="0000ff"/>
+          <w:sz w:val="18"/>
+          <w:szCs w:val="18"/>
+          <w:rtl w:val="0"/>
+        </w:rPr>
+        <w:t xml:space="preserve">&lt;m&gt;</w:t>
+      </w:r>
+      <w:r>
+        <w:rPr>
+          <w:rFonts w:ascii="Arial" w:cs="Arial" w:eastAsia="Arial" w:hAnsi="Arial"/>
+          <w:color w:val="000000"/>
+          <w:sz w:val="22"/>
+          <w:szCs w:val="22"/>
+          <w:rtl w:val="0"/>
+        </w:rPr>
+        <w:t xml:space="preserve">ashes</w:t>
+      </w:r>
+      <w:r>
+        <w:rPr>
+          <w:rFonts w:ascii="Courier New" w:cs="Courier New" w:eastAsia="Courier New" w:hAnsi="Courier New"/>
+          <w:color w:val="0000ff"/>
+          <w:sz w:val="18"/>
+          <w:szCs w:val="18"/>
+          <w:rtl w:val="0"/>
+        </w:rPr>
+        <w:t xml:space="preserve">&lt;/m&gt;</w:t>
+      </w:r>
+      <w:r>
+        <w:rPr>
+          <w:rFonts w:ascii="Arial" w:cs="Arial" w:eastAsia="Arial" w:hAnsi="Arial"/>
+          <w:color w:val="000000"/>
+          <w:sz w:val="22"/>
+          <w:szCs w:val="22"/>
+          <w:rtl w:val="0"/>
+        </w:rPr>
+        <w:t xml:space="preserve"> inside. Next, blow inside with a </w:t>
+      </w:r>
+      <w:r>
+        <w:rPr>
+          <w:rFonts w:ascii="Courier New" w:cs="Courier New" w:eastAsia="Courier New" w:hAnsi="Courier New"/>
+          <w:color w:val="0000ff"/>
+          <w:sz w:val="18"/>
+          <w:szCs w:val="18"/>
+          <w:rtl w:val="0"/>
+        </w:rPr>
+        <w:t xml:space="preserve">&lt;tl&gt;</w:t>
+      </w:r>
+      <w:r>
+        <w:rPr>
+          <w:rFonts w:ascii="Arial" w:cs="Arial" w:eastAsia="Arial" w:hAnsi="Arial"/>
+          <w:color w:val="000000"/>
+          <w:sz w:val="22"/>
+          <w:szCs w:val="22"/>
+          <w:rtl w:val="0"/>
+        </w:rPr>
+        <w:t xml:space="preserve">bellows</w:t>
+      </w:r>
+      <w:r>
+        <w:rPr>
+          <w:rFonts w:ascii="Courier New" w:cs="Courier New" w:eastAsia="Courier New" w:hAnsi="Courier New"/>
+          <w:color w:val="0000ff"/>
+          <w:sz w:val="18"/>
+          <w:szCs w:val="18"/>
+          <w:rtl w:val="0"/>
+        </w:rPr>
+        <w:t xml:space="preserve">&lt;/tl&gt;</w:t>
+      </w:r>
+      <w:r>
+        <w:rPr>
+          <w:rFonts w:ascii="Arial" w:cs="Arial" w:eastAsia="Arial" w:hAnsi="Arial"/>
+          <w:color w:val="000000"/>
+          <w:sz w:val="22"/>
+          <w:szCs w:val="22"/>
+          <w:rtl w:val="0"/>
+        </w:rPr>
+        <w:t xml:space="preserve">, then turn the </w:t>
+      </w:r>
+      <w:r>
+        <w:rPr>
+          <w:rFonts w:ascii="Courier New" w:cs="Courier New" w:eastAsia="Courier New" w:hAnsi="Courier New"/>
+          <w:color w:val="0000ff"/>
+          <w:sz w:val="18"/>
+          <w:szCs w:val="18"/>
+          <w:rtl w:val="0"/>
+        </w:rPr>
+        <w:t xml:space="preserve">&lt;tl&gt;</w:t>
+      </w:r>
+      <w:r>
+        <w:rPr>
+          <w:rFonts w:ascii="Arial" w:cs="Arial" w:eastAsia="Arial" w:hAnsi="Arial"/>
+          <w:color w:val="000000"/>
+          <w:sz w:val="22"/>
+          <w:szCs w:val="22"/>
+          <w:rtl w:val="0"/>
+        </w:rPr>
+        <w:t xml:space="preserve">mold</w:t>
+      </w:r>
+      <w:r>
+        <w:rPr>
+          <w:rFonts w:ascii="Courier New" w:cs="Courier New" w:eastAsia="Courier New" w:hAnsi="Courier New"/>
+          <w:color w:val="0000ff"/>
+          <w:sz w:val="18"/>
+          <w:szCs w:val="18"/>
+          <w:rtl w:val="0"/>
+        </w:rPr>
+        <w:t xml:space="preserve">&lt;/tl&gt;</w:t>
+      </w:r>
+      <w:r>
+        <w:rPr>
+          <w:rFonts w:ascii="Arial" w:cs="Arial" w:eastAsia="Arial" w:hAnsi="Arial"/>
+          <w:color w:val="000000"/>
+          <w:sz w:val="22"/>
+          <w:szCs w:val="22"/>
+          <w:rtl w:val="0"/>
+        </w:rPr>
+        <w:t xml:space="preserve"> at the gate to make everything come out, &amp;</w:t>
+      </w:r>
+      <w:r>
+        <w:rPr>
+          <w:rFonts w:ascii="Courier New" w:cs="Courier New" w:eastAsia="Courier New" w:hAnsi="Courier New"/>
+          <w:color w:val="a9a9a9"/>
+          <w:sz w:val="18"/>
+          <w:szCs w:val="18"/>
+          <w:rtl w:val="0"/>
+        </w:rPr>
+        <w:t xml:space="preserve">amp;</w:t>
+      </w:r>
+      <w:r>
+        <w:rPr>
+          <w:rFonts w:ascii="Arial" w:cs="Arial" w:eastAsia="Arial" w:hAnsi="Arial"/>
+          <w:color w:val="000000"/>
+          <w:sz w:val="22"/>
+          <w:szCs w:val="22"/>
+          <w:rtl w:val="0"/>
+        </w:rPr>
+        <w:t xml:space="preserve"> sometimes suck and draw out with the </w:t>
+      </w:r>
+      <w:r>
+        <w:rPr>
+          <w:rFonts w:ascii="Courier New" w:cs="Courier New" w:eastAsia="Courier New" w:hAnsi="Courier New"/>
+          <w:color w:val="0000ff"/>
+          <w:sz w:val="18"/>
+          <w:szCs w:val="18"/>
+          <w:rtl w:val="0"/>
+        </w:rPr>
+        <w:t xml:space="preserve">&lt;bp&gt;</w:t>
+      </w:r>
+      <w:r>
+        <w:rPr>
+          <w:rFonts w:ascii="Arial" w:cs="Arial" w:eastAsia="Arial" w:hAnsi="Arial"/>
+          <w:color w:val="000000"/>
+          <w:sz w:val="22"/>
+          <w:szCs w:val="22"/>
+          <w:rtl w:val="0"/>
+        </w:rPr>
+        <w:t xml:space="preserve">mouth</w:t>
+      </w:r>
+      <w:r>
+        <w:rPr>
+          <w:rFonts w:ascii="Courier New" w:cs="Courier New" w:eastAsia="Courier New" w:hAnsi="Courier New"/>
+          <w:color w:val="0000ff"/>
+          <w:sz w:val="18"/>
+          <w:szCs w:val="18"/>
+          <w:rtl w:val="0"/>
+        </w:rPr>
+        <w:t xml:space="preserve">&lt;/bp&gt;</w:t>
+      </w:r>
+      <w:r>
+        <w:rPr>
+          <w:rFonts w:ascii="Arial" w:cs="Arial" w:eastAsia="Arial" w:hAnsi="Arial"/>
+          <w:color w:val="000000"/>
+          <w:sz w:val="22"/>
+          <w:szCs w:val="22"/>
+          <w:rtl w:val="0"/>
+        </w:rPr>
+        <w:t xml:space="preserve">.</w:t>
+      </w:r>
+      <w:r>
+        <w:rPr>
+          <w:rFonts w:ascii="Courier New" w:cs="Courier New" w:eastAsia="Courier New" w:hAnsi="Courier New"/>
+          <w:color w:val="7f6000"/>
+          <w:sz w:val="18"/>
+          <w:szCs w:val="18"/>
+          <w:rtl w:val="0"/>
+        </w:rPr>
+        <w:t xml:space="preserve">&lt;/ab&gt;</w:t>
       </w:r>
       <w:r>
         <w:rPr>
@@ -677,7 +3039,10 @@
         <w:shd w:fill="auto" w:val="clear"/>
         <w:contextualSpacing w:val="0"/>
         <w:rPr>
-          <w:color w:val="000000"/>
+          <w:rFonts w:ascii="Arial" w:cs="Arial" w:eastAsia="Arial" w:hAnsi="Arial"/>
+          <w:color w:val="000000"/>
+          <w:sz w:val="22"/>
+          <w:szCs w:val="22"/>
         </w:rPr>
       </w:pPr>
       <w:r>
@@ -699,15 +3064,47 @@
         <w:shd w:fill="auto" w:val="clear"/>
         <w:contextualSpacing w:val="0"/>
         <w:rPr>
-          <w:color w:val="000000"/>
+          <w:rFonts w:ascii="Arial" w:cs="Arial" w:eastAsia="Arial" w:hAnsi="Arial"/>
+          <w:color w:val="000000"/>
+          <w:sz w:val="22"/>
+          <w:szCs w:val="22"/>
         </w:rPr>
       </w:pPr>
       <w:r>
         <w:rPr>
-          <w:color w:val="000000"/>
-          <w:rtl w:val="0"/>
-        </w:rPr>
-        <w:t xml:space="preserve">&lt;ab&gt;&lt;margin&gt;left-middle&lt;/margin&gt;</w:t>
+          <w:rFonts w:ascii="Courier New" w:cs="Courier New" w:eastAsia="Courier New" w:hAnsi="Courier New"/>
+          <w:color w:val="7f6000"/>
+          <w:sz w:val="18"/>
+          <w:szCs w:val="18"/>
+          <w:rtl w:val="0"/>
+        </w:rPr>
+        <w:t xml:space="preserve">&lt;ab&gt;&lt;margin&gt;</w:t>
+      </w:r>
+      <w:r>
+        <w:rPr>
+          <w:rFonts w:ascii="Arial" w:cs="Arial" w:eastAsia="Arial" w:hAnsi="Arial"/>
+          <w:color w:val="000000"/>
+          <w:sz w:val="22"/>
+          <w:szCs w:val="22"/>
+          <w:rtl w:val="0"/>
+        </w:rPr>
+        <w:t xml:space="preserve">left-</w:t>
+      </w:r>
+      <w:r>
+        <w:rPr>
+          <w:rtl w:val="0"/>
+        </w:rPr>
+        <w:t xml:space="preserve">middle</w:t>
+      </w:r>
+      <w:r>
+        <w:rPr>
+          <w:rFonts w:ascii="Courier New" w:cs="Courier New" w:eastAsia="Courier New" w:hAnsi="Courier New"/>
+          <w:color w:val="7f6000"/>
+          <w:sz w:val="18"/>
+          <w:szCs w:val="18"/>
+          <w:rtl w:val="0"/>
+        </w:rPr>
+        <w:t xml:space="preserve">&lt;/margin&gt;</w:t>
       </w:r>
       <w:r>
         <w:rPr>
@@ -728,46 +3125,227 @@
         <w:shd w:fill="auto" w:val="clear"/>
         <w:contextualSpacing w:val="0"/>
         <w:rPr>
-          <w:color w:val="000000"/>
+          <w:rFonts w:ascii="Courier New" w:cs="Courier New" w:eastAsia="Courier New" w:hAnsi="Courier New"/>
+          <w:color w:val="7f6000"/>
+          <w:sz w:val="18"/>
+          <w:szCs w:val="18"/>
         </w:rPr>
       </w:pPr>
       <w:r>
         <w:rPr>
-          <w:color w:val="000000"/>
-          <w:rtl w:val="0"/>
-        </w:rPr>
-        <w:t xml:space="preserve">When the mold is reheated for the first time, leave it to cool down halfway. Then, run an &lt;m&gt;</w:t>
-      </w:r>
-      <w:r>
-        <w:rPr>
-          <w:color w:val="000000"/>
-          <w:rtl w:val="0"/>
-        </w:rPr>
-        <w:t xml:space="preserve">iron&lt;/m&gt; wire gentle through the casting to make an opening for the burned ash inside. Afterwards, blow inside with a bellows and turn the mold over on the casting to make everything leave, &amp;amp; sometimes </w:t>
-      </w:r>
-      <w:commentRangeStart w:id="2"/>
-      <w:r>
-        <w:rPr>
-          <w:color w:val="000000"/>
-          <w:rtl w:val="0"/>
-        </w:rPr>
-        <w:t xml:space="preserve">blow</w:t>
-      </w:r>
-      <w:commentRangeEnd w:id="2"/>
-      <w:r>
-        <w:commentReference w:id="2"/>
-      </w:r>
-      <w:r>
-        <w:rPr>
-          <w:color w:val="000000"/>
-          <w:rtl w:val="0"/>
-        </w:rPr>
-        <w:t xml:space="preserve"> and suck in with your mouth.&lt;/ab&gt;</w:t>
-      </w:r>
-      <w:r>
-        <w:rPr>
-          <w:rtl w:val="0"/>
-        </w:rPr>
+          <w:rFonts w:ascii="Arial" w:cs="Arial" w:eastAsia="Arial" w:hAnsi="Arial"/>
+          <w:color w:val="000000"/>
+          <w:sz w:val="22"/>
+          <w:szCs w:val="22"/>
+          <w:rtl w:val="0"/>
+        </w:rPr>
+        <w:t xml:space="preserve">Take heed </w:t>
+      </w:r>
+      <w:r>
+        <w:rPr>
+          <w:rtl w:val="0"/>
+        </w:rPr>
+        <w:t xml:space="preserve">not to</w:t>
+      </w:r>
+      <w:r>
+        <w:rPr>
+          <w:rFonts w:ascii="Arial" w:cs="Arial" w:eastAsia="Arial" w:hAnsi="Arial"/>
+          <w:color w:val="000000"/>
+          <w:sz w:val="22"/>
+          <w:szCs w:val="22"/>
+          <w:rtl w:val="0"/>
+        </w:rPr>
+        <w:t xml:space="preserve"> attach too much the tail of the flower to the gate of </w:t>
+      </w:r>
+      <w:r>
+        <w:rPr>
+          <w:rFonts w:ascii="Courier New" w:cs="Courier New" w:eastAsia="Courier New" w:hAnsi="Courier New"/>
+          <w:color w:val="0000ff"/>
+          <w:sz w:val="18"/>
+          <w:szCs w:val="18"/>
+          <w:rtl w:val="0"/>
+        </w:rPr>
+        <w:t xml:space="preserve">&lt;m&gt;</w:t>
+      </w:r>
+      <w:r>
+        <w:rPr>
+          <w:rFonts w:ascii="Arial" w:cs="Arial" w:eastAsia="Arial" w:hAnsi="Arial"/>
+          <w:color w:val="000000"/>
+          <w:sz w:val="22"/>
+          <w:szCs w:val="22"/>
+          <w:rtl w:val="0"/>
+        </w:rPr>
+        <w:t xml:space="preserve">wax</w:t>
+      </w:r>
+      <w:r>
+        <w:rPr>
+          <w:rFonts w:ascii="Courier New" w:cs="Courier New" w:eastAsia="Courier New" w:hAnsi="Courier New"/>
+          <w:color w:val="0000ff"/>
+          <w:sz w:val="18"/>
+          <w:szCs w:val="18"/>
+          <w:rtl w:val="0"/>
+        </w:rPr>
+        <w:t xml:space="preserve">&lt;/m&gt;</w:t>
+      </w:r>
+      <w:r>
+        <w:rPr>
+          <w:rFonts w:ascii="Arial" w:cs="Arial" w:eastAsia="Arial" w:hAnsi="Arial"/>
+          <w:color w:val="000000"/>
+          <w:sz w:val="22"/>
+          <w:szCs w:val="22"/>
+          <w:rtl w:val="0"/>
+        </w:rPr>
+        <w:t xml:space="preserve">, for fear of spoiling something when you pull out the gate of </w:t>
+      </w:r>
+      <w:r>
+        <w:rPr>
+          <w:rFonts w:ascii="Courier New" w:cs="Courier New" w:eastAsia="Courier New" w:hAnsi="Courier New"/>
+          <w:color w:val="0000ff"/>
+          <w:sz w:val="18"/>
+          <w:szCs w:val="18"/>
+          <w:rtl w:val="0"/>
+        </w:rPr>
+        <w:t xml:space="preserve">&lt;m&gt;</w:t>
+      </w:r>
+      <w:r>
+        <w:rPr>
+          <w:rFonts w:ascii="Arial" w:cs="Arial" w:eastAsia="Arial" w:hAnsi="Arial"/>
+          <w:color w:val="000000"/>
+          <w:sz w:val="22"/>
+          <w:szCs w:val="22"/>
+          <w:rtl w:val="0"/>
+        </w:rPr>
+        <w:t xml:space="preserve">wax</w:t>
+      </w:r>
+      <w:r>
+        <w:rPr>
+          <w:rFonts w:ascii="Courier New" w:cs="Courier New" w:eastAsia="Courier New" w:hAnsi="Courier New"/>
+          <w:color w:val="0000ff"/>
+          <w:sz w:val="18"/>
+          <w:szCs w:val="18"/>
+          <w:rtl w:val="0"/>
+        </w:rPr>
+        <w:t xml:space="preserve">&lt;/m&gt;</w:t>
+      </w:r>
+      <w:r>
+        <w:rPr>
+          <w:rFonts w:ascii="Arial" w:cs="Arial" w:eastAsia="Arial" w:hAnsi="Arial"/>
+          <w:color w:val="000000"/>
+          <w:sz w:val="22"/>
+          <w:szCs w:val="22"/>
+          <w:rtl w:val="0"/>
+        </w:rPr>
+        <w:t xml:space="preserve">. To pull it out, one needs to dig out all around a little, &amp;</w:t>
+      </w:r>
+      <w:r>
+        <w:rPr>
+          <w:rFonts w:ascii="Courier New" w:cs="Courier New" w:eastAsia="Courier New" w:hAnsi="Courier New"/>
+          <w:color w:val="a9a9a9"/>
+          <w:sz w:val="18"/>
+          <w:szCs w:val="18"/>
+          <w:rtl w:val="0"/>
+        </w:rPr>
+        <w:t xml:space="preserve">amp;</w:t>
+      </w:r>
+      <w:r>
+        <w:rPr>
+          <w:rFonts w:ascii="Arial" w:cs="Arial" w:eastAsia="Arial" w:hAnsi="Arial"/>
+          <w:color w:val="000000"/>
+          <w:sz w:val="22"/>
+          <w:szCs w:val="22"/>
+          <w:rtl w:val="0"/>
+        </w:rPr>
+        <w:t xml:space="preserve"> then pull it with your </w:t>
+      </w:r>
+      <w:r>
+        <w:rPr>
+          <w:rFonts w:ascii="Courier New" w:cs="Courier New" w:eastAsia="Courier New" w:hAnsi="Courier New"/>
+          <w:color w:val="0000ff"/>
+          <w:sz w:val="18"/>
+          <w:szCs w:val="18"/>
+          <w:rtl w:val="0"/>
+        </w:rPr>
+        <w:t xml:space="preserve">&lt;tl&gt;</w:t>
+      </w:r>
+      <w:r>
+        <w:rPr>
+          <w:rFonts w:ascii="Arial" w:cs="Arial" w:eastAsia="Arial" w:hAnsi="Arial"/>
+          <w:color w:val="000000"/>
+          <w:sz w:val="22"/>
+          <w:szCs w:val="22"/>
+          <w:rtl w:val="0"/>
+        </w:rPr>
+        <w:t xml:space="preserve">little pincers</w:t>
+      </w:r>
+      <w:r>
+        <w:rPr>
+          <w:rFonts w:ascii="Courier New" w:cs="Courier New" w:eastAsia="Courier New" w:hAnsi="Courier New"/>
+          <w:color w:val="0000ff"/>
+          <w:sz w:val="18"/>
+          <w:szCs w:val="18"/>
+          <w:rtl w:val="0"/>
+        </w:rPr>
+        <w:t xml:space="preserve">&lt;/tl&gt;</w:t>
+      </w:r>
+      <w:r>
+        <w:rPr>
+          <w:rFonts w:ascii="Arial" w:cs="Arial" w:eastAsia="Arial" w:hAnsi="Arial"/>
+          <w:color w:val="000000"/>
+          <w:sz w:val="22"/>
+          <w:szCs w:val="22"/>
+          <w:rtl w:val="0"/>
+        </w:rPr>
+        <w:t xml:space="preserve"> by the tail of </w:t>
+      </w:r>
+      <w:r>
+        <w:rPr>
+          <w:rFonts w:ascii="Courier New" w:cs="Courier New" w:eastAsia="Courier New" w:hAnsi="Courier New"/>
+          <w:color w:val="0000ff"/>
+          <w:sz w:val="18"/>
+          <w:szCs w:val="18"/>
+          <w:rtl w:val="0"/>
+        </w:rPr>
+        <w:t xml:space="preserve">&lt;m&gt;</w:t>
+      </w:r>
+      <w:r>
+        <w:rPr>
+          <w:rFonts w:ascii="Arial" w:cs="Arial" w:eastAsia="Arial" w:hAnsi="Arial"/>
+          <w:color w:val="000000"/>
+          <w:sz w:val="22"/>
+          <w:szCs w:val="22"/>
+          <w:rtl w:val="0"/>
+        </w:rPr>
+        <w:t xml:space="preserve">iron</w:t>
+      </w:r>
+      <w:r>
+        <w:rPr>
+          <w:rFonts w:ascii="Courier New" w:cs="Courier New" w:eastAsia="Courier New" w:hAnsi="Courier New"/>
+          <w:color w:val="0000ff"/>
+          <w:sz w:val="18"/>
+          <w:szCs w:val="18"/>
+          <w:rtl w:val="0"/>
+        </w:rPr>
+        <w:t xml:space="preserve">&lt;/m&gt;</w:t>
+      </w:r>
+      <w:r>
+        <w:rPr>
+          <w:rFonts w:ascii="Arial" w:cs="Arial" w:eastAsia="Arial" w:hAnsi="Arial"/>
+          <w:color w:val="000000"/>
+          <w:sz w:val="22"/>
+          <w:szCs w:val="22"/>
+          <w:rtl w:val="0"/>
+        </w:rPr>
+        <w:t xml:space="preserve">.</w:t>
+      </w:r>
+      <w:r>
+        <w:rPr>
+          <w:rFonts w:ascii="Courier New" w:cs="Courier New" w:eastAsia="Courier New" w:hAnsi="Courier New"/>
+          <w:color w:val="7f6000"/>
+          <w:sz w:val="18"/>
+          <w:szCs w:val="18"/>
+          <w:rtl w:val="0"/>
+        </w:rPr>
+        <w:t xml:space="preserve">&lt;/ab&gt;</w:t>
       </w:r>
     </w:p>
     <w:p>
@@ -783,92 +3361,27 @@
         <w:shd w:fill="auto" w:val="clear"/>
         <w:contextualSpacing w:val="0"/>
         <w:rPr>
-          <w:color w:val="000000"/>
+          <w:rFonts w:ascii="Arial" w:cs="Arial" w:eastAsia="Arial" w:hAnsi="Arial"/>
+          <w:color w:val="000000"/>
+          <w:sz w:val="22"/>
+          <w:szCs w:val="22"/>
         </w:rPr>
       </w:pPr>
       <w:r>
         <w:rPr>
           <w:rtl w:val="0"/>
         </w:rPr>
-      </w:r>
-    </w:p>
-    <w:p>
-      <w:pPr>
-        <w:widowControl w:val="0"/>
-        <w:pBdr>
-          <w:top w:space="0" w:sz="0" w:val="nil"/>
-          <w:left w:space="0" w:sz="0" w:val="nil"/>
-          <w:bottom w:space="0" w:sz="0" w:val="nil"/>
-          <w:right w:space="0" w:sz="0" w:val="nil"/>
-          <w:between w:space="0" w:sz="0" w:val="nil"/>
-        </w:pBdr>
-        <w:shd w:fill="auto" w:val="clear"/>
-        <w:contextualSpacing w:val="0"/>
-        <w:rPr>
-          <w:color w:val="000000"/>
-        </w:rPr>
-      </w:pPr>
-      <w:r>
-        <w:rPr>
-          <w:color w:val="000000"/>
-          <w:rtl w:val="0"/>
-        </w:rPr>
-        <w:t xml:space="preserve">&lt;ab&gt;&lt;margin&gt;left-bottom&lt;/margin&gt;</w:t>
-      </w:r>
-      <w:r>
-        <w:rPr>
-          <w:rtl w:val="0"/>
-        </w:rPr>
-      </w:r>
-    </w:p>
-    <w:p>
-      <w:pPr>
-        <w:widowControl w:val="0"/>
-        <w:pBdr>
-          <w:top w:space="0" w:sz="0" w:val="nil"/>
-          <w:left w:space="0" w:sz="0" w:val="nil"/>
-          <w:bottom w:space="0" w:sz="0" w:val="nil"/>
-          <w:right w:space="0" w:sz="0" w:val="nil"/>
-          <w:between w:space="0" w:sz="0" w:val="nil"/>
-        </w:pBdr>
-        <w:shd w:fill="auto" w:val="clear"/>
-        <w:contextualSpacing w:val="0"/>
-        <w:rPr>
-          <w:color w:val="000000"/>
-        </w:rPr>
-      </w:pPr>
-      <w:r>
-        <w:rPr>
-          <w:color w:val="000000"/>
-          <w:rtl w:val="0"/>
-        </w:rPr>
-        <w:t xml:space="preserve">Heed that you not attach the stem of the flower too firmly to the casting with &lt;m&gt;</w:t>
-      </w:r>
-      <w:r>
-        <w:rPr>
-          <w:color w:val="000000"/>
-          <w:rtl w:val="0"/>
-        </w:rPr>
-        <w:t xml:space="preserve">wax&lt;/m&gt;, lest it consume something when you remove the &lt;m&gt;wax&lt;/m&gt; from the casting. To remove it, you have to loosen it a bit all around &amp;amp; then draw it out by the &lt;m&gt;iron&lt;/m&gt; wire with little </w:t>
-      </w:r>
-      <w:commentRangeStart w:id="3"/>
-      <w:r>
-        <w:rPr>
-          <w:color w:val="000000"/>
-          <w:rtl w:val="0"/>
-        </w:rPr>
-        <w:t xml:space="preserve">pincers</w:t>
-      </w:r>
-      <w:commentRangeEnd w:id="3"/>
-      <w:r>
-        <w:commentReference w:id="3"/>
-      </w:r>
-      <w:r>
-        <w:rPr>
-          <w:color w:val="000000"/>
-          <w:rtl w:val="0"/>
-        </w:rPr>
-        <w:t xml:space="preserve">.&lt;/ab&gt;</w:t>
+        <w:t xml:space="preserve"> </w:t>
+      </w:r>
+      <w:r>
+        <w:rPr>
+          <w:rFonts w:ascii="Courier New" w:cs="Courier New" w:eastAsia="Courier New" w:hAnsi="Courier New"/>
+          <w:color w:val="7f6000"/>
+          <w:sz w:val="18"/>
+          <w:szCs w:val="18"/>
+          <w:rtl w:val="0"/>
+        </w:rPr>
+        <w:t xml:space="preserve">&lt;/div&gt;</w:t>
       </w:r>
       <w:r>
         <w:rPr>
@@ -883,215 +3396,6 @@
     </w:sectPr>
   </w:body>
 </w:document>
-</file>
-
-<file path=word/comments.xml><?xml version="1.0" encoding="utf-8"?>
-<w:comments xmlns:mc="http://schemas.openxmlformats.org/markup-compatibility/2006" xmlns:o="urn:schemas-microsoft-com:office:office" xmlns:r="http://schemas.openxmlformats.org/officeDocument/2006/relationships" xmlns:m="http://schemas.openxmlformats.org/officeDocument/2006/math" xmlns:v="urn:schemas-microsoft-com:vml" xmlns:wp="http://schemas.openxmlformats.org/drawingml/2006/wordprocessingDrawing" xmlns:w10="urn:schemas-microsoft-com:office:word" xmlns:w="http://schemas.openxmlformats.org/wordprocessingml/2006/main" xmlns:wne="http://schemas.microsoft.com/office/word/2006/wordml" xmlns:sl="http://schemas.openxmlformats.org/schemaLibrary/2006/main" xmlns:a="http://schemas.openxmlformats.org/drawingml/2006/main" xmlns:pic="http://schemas.openxmlformats.org/drawingml/2006/picture" xmlns:c="http://schemas.openxmlformats.org/drawingml/2006/chart" xmlns:lc="http://schemas.openxmlformats.org/drawingml/2006/lockedCanvas" xmlns:dgm="http://schemas.openxmlformats.org/drawingml/2006/diagram" xmlns:wps="http://schemas.microsoft.com/office/word/2010/wordprocessingShape" xmlns:wpg="http://schemas.microsoft.com/office/word/2010/wordprocessingGroup" xmlns:w14="http://schemas.microsoft.com/office/word/2010/wordml" xmlns:w15="http://schemas.microsoft.com/office/word/2012/wordml">
-  <w:comment w:author="Abram Kaplan" w:id="0" w:date="2014-06-26T19:38:35Z">
-    <w:p>
-      <w:pPr>
-        <w:keepNext w:val="0"/>
-        <w:keepLines w:val="0"/>
-        <w:widowControl w:val="0"/>
-        <w:pBdr>
-          <w:top w:space="0" w:sz="0" w:val="nil"/>
-          <w:left w:space="0" w:sz="0" w:val="nil"/>
-          <w:bottom w:space="0" w:sz="0" w:val="nil"/>
-          <w:right w:space="0" w:sz="0" w:val="nil"/>
-          <w:between w:space="0" w:sz="0" w:val="nil"/>
-        </w:pBdr>
-        <w:shd w:fill="auto" w:val="clear"/>
-        <w:spacing w:after="0" w:before="0" w:line="240" w:lineRule="auto"/>
-        <w:ind w:left="0" w:right="0" w:firstLine="0"/>
-        <w:contextualSpacing w:val="0"/>
-        <w:jc w:val="left"/>
-        <w:rPr>
-          <w:rFonts w:ascii="Arial" w:cs="Arial" w:eastAsia="Arial" w:hAnsi="Arial"/>
-          <w:b w:val="0"/>
-          <w:i w:val="0"/>
-          <w:smallCaps w:val="0"/>
-          <w:strike w:val="0"/>
-          <w:color w:val="000000"/>
-          <w:sz w:val="22"/>
-          <w:szCs w:val="22"/>
-          <w:u w:val="none"/>
-          <w:shd w:fill="auto" w:val="clear"/>
-          <w:vertAlign w:val="baseline"/>
-        </w:rPr>
-      </w:pPr>
-      <w:r>
-        <w:rPr>
-          <w:rFonts w:ascii="Arial" w:cs="Arial" w:eastAsia="Arial" w:hAnsi="Arial"/>
-          <w:b w:val="0"/>
-          <w:i w:val="0"/>
-          <w:smallCaps w:val="0"/>
-          <w:strike w:val="0"/>
-          <w:color w:val="000000"/>
-          <w:sz w:val="22"/>
-          <w:szCs w:val="22"/>
-          <w:u w:val="none"/>
-          <w:shd w:fill="auto" w:val="clear"/>
-          <w:vertAlign w:val="baseline"/>
-          <w:rtl w:val="0"/>
-        </w:rPr>
-        <w:t xml:space="preserve">Translates "sayet de porceau"; s.v. "saie," 2nd definition, at http://www.cnrtl.fr/definition/saie</w:t>
-      </w:r>
-    </w:p>
-  </w:comment>
-  <w:comment w:author="Pamela Smith" w:id="1" w:date="2014-06-27T19:07:51Z">
-    <w:p>
-      <w:pPr>
-        <w:keepNext w:val="0"/>
-        <w:keepLines w:val="0"/>
-        <w:widowControl w:val="0"/>
-        <w:pBdr>
-          <w:top w:space="0" w:sz="0" w:val="nil"/>
-          <w:left w:space="0" w:sz="0" w:val="nil"/>
-          <w:bottom w:space="0" w:sz="0" w:val="nil"/>
-          <w:right w:space="0" w:sz="0" w:val="nil"/>
-          <w:between w:space="0" w:sz="0" w:val="nil"/>
-        </w:pBdr>
-        <w:shd w:fill="auto" w:val="clear"/>
-        <w:spacing w:after="0" w:before="0" w:line="240" w:lineRule="auto"/>
-        <w:ind w:left="0" w:right="0" w:firstLine="0"/>
-        <w:contextualSpacing w:val="0"/>
-        <w:jc w:val="left"/>
-        <w:rPr>
-          <w:rFonts w:ascii="Arial" w:cs="Arial" w:eastAsia="Arial" w:hAnsi="Arial"/>
-          <w:b w:val="0"/>
-          <w:i w:val="0"/>
-          <w:smallCaps w:val="0"/>
-          <w:strike w:val="0"/>
-          <w:color w:val="000000"/>
-          <w:sz w:val="22"/>
-          <w:szCs w:val="22"/>
-          <w:u w:val="none"/>
-          <w:shd w:fill="auto" w:val="clear"/>
-          <w:vertAlign w:val="baseline"/>
-        </w:rPr>
-      </w:pPr>
-      <w:r>
-        <w:rPr>
-          <w:rFonts w:ascii="Arial" w:cs="Arial" w:eastAsia="Arial" w:hAnsi="Arial"/>
-          <w:b w:val="0"/>
-          <w:i w:val="0"/>
-          <w:smallCaps w:val="0"/>
-          <w:strike w:val="0"/>
-          <w:color w:val="000000"/>
-          <w:sz w:val="22"/>
-          <w:szCs w:val="22"/>
-          <w:u w:val="none"/>
-          <w:shd w:fill="auto" w:val="clear"/>
-          <w:vertAlign w:val="baseline"/>
-          <w:rtl w:val="0"/>
-        </w:rPr>
-        <w:t xml:space="preserve">probably a brush made with pig bristles</w:t>
-      </w:r>
-    </w:p>
-  </w:comment>
-  <w:comment w:author="Abram Kaplan" w:id="3" w:date="2014-06-26T19:55:30Z">
-    <w:p>
-      <w:pPr>
-        <w:keepNext w:val="0"/>
-        <w:keepLines w:val="0"/>
-        <w:widowControl w:val="0"/>
-        <w:pBdr>
-          <w:top w:space="0" w:sz="0" w:val="nil"/>
-          <w:left w:space="0" w:sz="0" w:val="nil"/>
-          <w:bottom w:space="0" w:sz="0" w:val="nil"/>
-          <w:right w:space="0" w:sz="0" w:val="nil"/>
-          <w:between w:space="0" w:sz="0" w:val="nil"/>
-        </w:pBdr>
-        <w:shd w:fill="auto" w:val="clear"/>
-        <w:spacing w:after="0" w:before="0" w:line="240" w:lineRule="auto"/>
-        <w:ind w:left="0" w:right="0" w:firstLine="0"/>
-        <w:contextualSpacing w:val="0"/>
-        <w:jc w:val="left"/>
-        <w:rPr>
-          <w:rFonts w:ascii="Arial" w:cs="Arial" w:eastAsia="Arial" w:hAnsi="Arial"/>
-          <w:b w:val="0"/>
-          <w:i w:val="0"/>
-          <w:smallCaps w:val="0"/>
-          <w:strike w:val="0"/>
-          <w:color w:val="000000"/>
-          <w:sz w:val="22"/>
-          <w:szCs w:val="22"/>
-          <w:u w:val="none"/>
-          <w:shd w:fill="auto" w:val="clear"/>
-          <w:vertAlign w:val="baseline"/>
-        </w:rPr>
-      </w:pPr>
-      <w:r>
-        <w:rPr>
-          <w:rFonts w:ascii="Arial" w:cs="Arial" w:eastAsia="Arial" w:hAnsi="Arial"/>
-          <w:b w:val="0"/>
-          <w:i w:val="0"/>
-          <w:smallCaps w:val="0"/>
-          <w:strike w:val="0"/>
-          <w:color w:val="000000"/>
-          <w:sz w:val="22"/>
-          <w:szCs w:val="22"/>
-          <w:u w:val="none"/>
-          <w:shd w:fill="auto" w:val="clear"/>
-          <w:vertAlign w:val="baseline"/>
-          <w:rtl w:val="0"/>
-        </w:rPr>
-        <w:t xml:space="preserve">s.v. "molet" at http://www.cnrtl.fr/definition/molet</w:t>
-      </w:r>
-    </w:p>
-  </w:comment>
-  <w:comment w:author="Abram Kaplan" w:id="2" w:date="2014-06-26T19:44:50Z">
-    <w:p>
-      <w:pPr>
-        <w:keepNext w:val="0"/>
-        <w:keepLines w:val="0"/>
-        <w:widowControl w:val="0"/>
-        <w:pBdr>
-          <w:top w:space="0" w:sz="0" w:val="nil"/>
-          <w:left w:space="0" w:sz="0" w:val="nil"/>
-          <w:bottom w:space="0" w:sz="0" w:val="nil"/>
-          <w:right w:space="0" w:sz="0" w:val="nil"/>
-          <w:between w:space="0" w:sz="0" w:val="nil"/>
-        </w:pBdr>
-        <w:shd w:fill="auto" w:val="clear"/>
-        <w:spacing w:after="0" w:before="0" w:line="240" w:lineRule="auto"/>
-        <w:ind w:left="0" w:right="0" w:firstLine="0"/>
-        <w:contextualSpacing w:val="0"/>
-        <w:jc w:val="left"/>
-        <w:rPr>
-          <w:rFonts w:ascii="Arial" w:cs="Arial" w:eastAsia="Arial" w:hAnsi="Arial"/>
-          <w:b w:val="0"/>
-          <w:i w:val="0"/>
-          <w:smallCaps w:val="0"/>
-          <w:strike w:val="0"/>
-          <w:color w:val="000000"/>
-          <w:sz w:val="22"/>
-          <w:szCs w:val="22"/>
-          <w:u w:val="none"/>
-          <w:shd w:fill="auto" w:val="clear"/>
-          <w:vertAlign w:val="baseline"/>
-        </w:rPr>
-      </w:pPr>
-      <w:r>
-        <w:rPr>
-          <w:rFonts w:ascii="Arial" w:cs="Arial" w:eastAsia="Arial" w:hAnsi="Arial"/>
-          <w:b w:val="0"/>
-          <w:i w:val="0"/>
-          <w:smallCaps w:val="0"/>
-          <w:strike w:val="0"/>
-          <w:color w:val="000000"/>
-          <w:sz w:val="22"/>
-          <w:szCs w:val="22"/>
-          <w:u w:val="none"/>
-          <w:shd w:fill="auto" w:val="clear"/>
-          <w:vertAlign w:val="baseline"/>
-          <w:rtl w:val="0"/>
-        </w:rPr>
-        <w:t xml:space="preserve">translates "suppe"; see "super," 1st (verbal) definition, at http://www.cnrtl.fr/definition/super</w:t>
-      </w:r>
-    </w:p>
-  </w:comment>
-</w:comments>
 </file>
 
 <file path=word/numbering.xml><?xml version="1.0" encoding="utf-8"?>

--- a/TEMP/input/p146r_DS_+MHS_+_G7/tl_p146r.docx
+++ b/TEMP/input/p146r_DS_+MHS_+_G7/tl_p146r.docx
@@ -13,7 +13,6 @@
           <w:between w:space="0" w:sz="0" w:val="nil"/>
         </w:pBdr>
         <w:shd w:fill="auto" w:val="clear"/>
-        <w:contextualSpacing w:val="0"/>
         <w:rPr>
           <w:rFonts w:ascii="Arial" w:cs="Arial" w:eastAsia="Arial" w:hAnsi="Arial"/>
           <w:color w:val="000000"/>
@@ -68,7 +67,6 @@
           <w:between w:space="0" w:sz="0" w:val="nil"/>
         </w:pBdr>
         <w:shd w:fill="auto" w:val="clear"/>
-        <w:contextualSpacing w:val="0"/>
         <w:rPr>
           <w:rFonts w:ascii="Arial" w:cs="Arial" w:eastAsia="Arial" w:hAnsi="Arial"/>
           <w:color w:val="000000"/>
@@ -123,7 +121,6 @@
           <w:between w:space="0" w:sz="0" w:val="nil"/>
         </w:pBdr>
         <w:shd w:fill="auto" w:val="clear"/>
-        <w:contextualSpacing w:val="0"/>
         <w:rPr>
           <w:rFonts w:ascii="Arial" w:cs="Arial" w:eastAsia="Arial" w:hAnsi="Arial"/>
           <w:color w:val="000000"/>
@@ -148,7 +145,6 @@
           <w:between w:space="0" w:sz="0" w:val="nil"/>
         </w:pBdr>
         <w:shd w:fill="auto" w:val="clear"/>
-        <w:contextualSpacing w:val="0"/>
         <w:rPr>
           <w:rFonts w:ascii="Arial" w:cs="Arial" w:eastAsia="Arial" w:hAnsi="Arial"/>
           <w:color w:val="000000"/>
@@ -183,7 +179,6 @@
           <w:between w:space="0" w:sz="0" w:val="nil"/>
         </w:pBdr>
         <w:shd w:fill="auto" w:val="clear"/>
-        <w:contextualSpacing w:val="0"/>
         <w:rPr>
           <w:rFonts w:ascii="Arial" w:cs="Arial" w:eastAsia="Arial" w:hAnsi="Arial"/>
           <w:color w:val="000000"/>
@@ -218,7 +213,6 @@
           <w:between w:space="0" w:sz="0" w:val="nil"/>
         </w:pBdr>
         <w:shd w:fill="auto" w:val="clear"/>
-        <w:contextualSpacing w:val="0"/>
         <w:rPr>
           <w:rFonts w:ascii="Arial" w:cs="Arial" w:eastAsia="Arial" w:hAnsi="Arial"/>
           <w:color w:val="000000"/>
@@ -273,7 +267,6 @@
           <w:between w:space="0" w:sz="0" w:val="nil"/>
         </w:pBdr>
         <w:shd w:fill="auto" w:val="clear"/>
-        <w:contextualSpacing w:val="0"/>
         <w:rPr>
           <w:rFonts w:ascii="Arial" w:cs="Arial" w:eastAsia="Arial" w:hAnsi="Arial"/>
           <w:color w:val="000000"/>
@@ -298,7 +291,6 @@
           <w:between w:space="0" w:sz="0" w:val="nil"/>
         </w:pBdr>
         <w:shd w:fill="auto" w:val="clear"/>
-        <w:contextualSpacing w:val="0"/>
         <w:rPr>
           <w:rFonts w:ascii="Arial" w:cs="Arial" w:eastAsia="Arial" w:hAnsi="Arial"/>
           <w:color w:val="000000"/>
@@ -1789,7 +1781,6 @@
           <w:between w:space="0" w:sz="0" w:val="nil"/>
         </w:pBdr>
         <w:shd w:fill="auto" w:val="clear"/>
-        <w:contextualSpacing w:val="0"/>
         <w:rPr>
           <w:rFonts w:ascii="Arial" w:cs="Arial" w:eastAsia="Arial" w:hAnsi="Arial"/>
           <w:color w:val="000000"/>
@@ -1814,7 +1805,6 @@
           <w:between w:space="0" w:sz="0" w:val="nil"/>
         </w:pBdr>
         <w:shd w:fill="auto" w:val="clear"/>
-        <w:contextualSpacing w:val="0"/>
         <w:rPr>
           <w:rFonts w:ascii="Arial" w:cs="Arial" w:eastAsia="Arial" w:hAnsi="Arial"/>
           <w:color w:val="000000"/>
@@ -1839,7 +1829,6 @@
           <w:between w:space="0" w:sz="0" w:val="nil"/>
         </w:pBdr>
         <w:shd w:fill="auto" w:val="clear"/>
-        <w:contextualSpacing w:val="0"/>
         <w:rPr>
           <w:rFonts w:ascii="Courier New" w:cs="Courier New" w:eastAsia="Courier New" w:hAnsi="Courier New"/>
           <w:color w:val="7f6000"/>
@@ -1889,7 +1878,6 @@
           <w:between w:space="0" w:sz="0" w:val="nil"/>
         </w:pBdr>
         <w:shd w:fill="auto" w:val="clear"/>
-        <w:contextualSpacing w:val="0"/>
         <w:rPr>
           <w:rFonts w:ascii="Courier New" w:cs="Courier New" w:eastAsia="Courier New" w:hAnsi="Courier New"/>
           <w:color w:val="7f6000"/>
@@ -1946,7 +1934,6 @@
           <w:between w:space="0" w:sz="0" w:val="nil"/>
         </w:pBdr>
         <w:shd w:fill="auto" w:val="clear"/>
-        <w:contextualSpacing w:val="0"/>
         <w:rPr>
           <w:rFonts w:ascii="Arial" w:cs="Arial" w:eastAsia="Arial" w:hAnsi="Arial"/>
           <w:color w:val="000000"/>
@@ -2209,7 +2196,6 @@
           <w:between w:space="0" w:sz="0" w:val="nil"/>
         </w:pBdr>
         <w:shd w:fill="auto" w:val="clear"/>
-        <w:contextualSpacing w:val="0"/>
         <w:rPr>
           <w:rFonts w:ascii="Arial" w:cs="Arial" w:eastAsia="Arial" w:hAnsi="Arial"/>
           <w:color w:val="000000"/>
@@ -2234,7 +2220,6 @@
           <w:between w:space="0" w:sz="0" w:val="nil"/>
         </w:pBdr>
         <w:shd w:fill="auto" w:val="clear"/>
-        <w:contextualSpacing w:val="0"/>
         <w:rPr>
           <w:rFonts w:ascii="Arial" w:cs="Arial" w:eastAsia="Arial" w:hAnsi="Arial"/>
           <w:color w:val="000000"/>
@@ -2295,7 +2280,6 @@
           <w:between w:space="0" w:sz="0" w:val="nil"/>
         </w:pBdr>
         <w:shd w:fill="auto" w:val="clear"/>
-        <w:contextualSpacing w:val="0"/>
         <w:rPr>
           <w:rFonts w:ascii="Arial" w:cs="Arial" w:eastAsia="Arial" w:hAnsi="Arial"/>
           <w:color w:val="000000"/>
@@ -2380,7 +2364,6 @@
           <w:between w:space="0" w:sz="0" w:val="nil"/>
         </w:pBdr>
         <w:shd w:fill="auto" w:val="clear"/>
-        <w:contextualSpacing w:val="0"/>
         <w:rPr>
           <w:rFonts w:ascii="Arial" w:cs="Arial" w:eastAsia="Arial" w:hAnsi="Arial"/>
           <w:color w:val="000000"/>
@@ -2405,7 +2388,6 @@
           <w:between w:space="0" w:sz="0" w:val="nil"/>
         </w:pBdr>
         <w:shd w:fill="auto" w:val="clear"/>
-        <w:contextualSpacing w:val="0"/>
         <w:rPr>
           <w:rFonts w:ascii="Arial" w:cs="Arial" w:eastAsia="Arial" w:hAnsi="Arial"/>
           <w:color w:val="000000"/>
@@ -2466,7 +2448,6 @@
           <w:between w:space="0" w:sz="0" w:val="nil"/>
         </w:pBdr>
         <w:shd w:fill="auto" w:val="clear"/>
-        <w:contextualSpacing w:val="0"/>
         <w:rPr>
           <w:rFonts w:ascii="Arial" w:cs="Arial" w:eastAsia="Arial" w:hAnsi="Arial"/>
           <w:color w:val="000000"/>
@@ -3037,7 +3018,6 @@
           <w:between w:space="0" w:sz="0" w:val="nil"/>
         </w:pBdr>
         <w:shd w:fill="auto" w:val="clear"/>
-        <w:contextualSpacing w:val="0"/>
         <w:rPr>
           <w:rFonts w:ascii="Arial" w:cs="Arial" w:eastAsia="Arial" w:hAnsi="Arial"/>
           <w:color w:val="000000"/>
@@ -3062,7 +3042,6 @@
           <w:between w:space="0" w:sz="0" w:val="nil"/>
         </w:pBdr>
         <w:shd w:fill="auto" w:val="clear"/>
-        <w:contextualSpacing w:val="0"/>
         <w:rPr>
           <w:rFonts w:ascii="Arial" w:cs="Arial" w:eastAsia="Arial" w:hAnsi="Arial"/>
           <w:color w:val="000000"/>
@@ -3123,7 +3102,6 @@
           <w:between w:space="0" w:sz="0" w:val="nil"/>
         </w:pBdr>
         <w:shd w:fill="auto" w:val="clear"/>
-        <w:contextualSpacing w:val="0"/>
         <w:rPr>
           <w:rFonts w:ascii="Courier New" w:cs="Courier New" w:eastAsia="Courier New" w:hAnsi="Courier New"/>
           <w:color w:val="7f6000"/>
@@ -3359,7 +3337,6 @@
           <w:between w:space="0" w:sz="0" w:val="nil"/>
         </w:pBdr>
         <w:shd w:fill="auto" w:val="clear"/>
-        <w:contextualSpacing w:val="0"/>
         <w:rPr>
           <w:rFonts w:ascii="Arial" w:cs="Arial" w:eastAsia="Arial" w:hAnsi="Arial"/>
           <w:color w:val="000000"/>
